--- a/doc/installation.docx
+++ b/doc/installation.docx
@@ -149,6 +149,46 @@
         </w:rPr>
         <w:t xml:space="preserve"> </w:t>
       </w:r>
+      <w:r>
+        <w:rPr>
+          <w:lang w:val="fr-FR"/>
+        </w:rPr>
+        <w:t>Le backend, fonctionne à l’aide de ‘http’ pour le routage</w:t>
+      </w:r>
+      <w:r>
+        <w:rPr>
+          <w:lang w:val="fr-FR"/>
+        </w:rPr>
+        <w:t xml:space="preserve"> et de </w:t>
+      </w:r>
+      <w:proofErr w:type="spellStart"/>
+      <w:r>
+        <w:rPr>
+          <w:lang w:val="fr-FR"/>
+        </w:rPr>
+        <w:t>prisma</w:t>
+      </w:r>
+      <w:proofErr w:type="spellEnd"/>
+      <w:r>
+        <w:rPr>
+          <w:lang w:val="fr-FR"/>
+        </w:rPr>
+        <w:t xml:space="preserve"> pour la </w:t>
+      </w:r>
+      <w:proofErr w:type="spellStart"/>
+      <w:r>
+        <w:rPr>
+          <w:lang w:val="fr-FR"/>
+        </w:rPr>
+        <w:t>bdd</w:t>
+      </w:r>
+      <w:proofErr w:type="spellEnd"/>
+      <w:r>
+        <w:rPr>
+          <w:lang w:val="fr-FR"/>
+        </w:rPr>
+        <w:t>.</w:t>
+      </w:r>
     </w:p>
     <w:p>
       <w:pPr>
@@ -214,6 +254,121 @@
           <w:lang w:val="fr-FR"/>
         </w:rPr>
         <w:t>4. Controller : Intermédiaire entre les routes et la base, gère la logique de vérification et d'envoi.</w:t>
+      </w:r>
+    </w:p>
+    <w:p>
+      <w:pPr>
+        <w:rPr>
+          <w:lang w:val="fr-FR"/>
+        </w:rPr>
+      </w:pPr>
+      <w:r>
+        <w:rPr>
+          <w:lang w:val="fr-FR"/>
+        </w:rPr>
+        <w:t xml:space="preserve">5. Test : contient </w:t>
+      </w:r>
+      <w:r>
+        <w:rPr>
+          <w:lang w:val="fr-FR"/>
+        </w:rPr>
+        <w:t>des tests unitaires</w:t>
+      </w:r>
+      <w:r>
+        <w:rPr>
+          <w:lang w:val="fr-FR"/>
+        </w:rPr>
+        <w:t xml:space="preserve"> et fonctionnel. Vérifie le fonctionnement de l’API par url, du DAO et du model. Un problème est présent, </w:t>
+      </w:r>
+      <w:r>
+        <w:rPr>
+          <w:lang w:val="fr-FR"/>
+        </w:rPr>
+        <w:t>dû</w:t>
+      </w:r>
+      <w:r>
+        <w:rPr>
+          <w:lang w:val="fr-FR"/>
+        </w:rPr>
+        <w:t xml:space="preserve"> à l’exploitation de la </w:t>
+      </w:r>
+      <w:proofErr w:type="spellStart"/>
+      <w:r>
+        <w:rPr>
+          <w:lang w:val="fr-FR"/>
+        </w:rPr>
+        <w:t>bdd</w:t>
+      </w:r>
+      <w:proofErr w:type="spellEnd"/>
+      <w:r>
+        <w:rPr>
+          <w:lang w:val="fr-FR"/>
+        </w:rPr>
+        <w:t xml:space="preserve">, si vous souhaitez les vérifier, veuillez </w:t>
+      </w:r>
+      <w:r>
+        <w:rPr>
+          <w:lang w:val="fr-FR"/>
+        </w:rPr>
+        <w:t>exécuter</w:t>
+      </w:r>
+      <w:r>
+        <w:rPr>
+          <w:lang w:val="fr-FR"/>
+        </w:rPr>
+        <w:t xml:space="preserve"> chaque fichier / fonction manuellement, sinon une erreur Prisma sera </w:t>
+      </w:r>
+      <w:r>
+        <w:rPr>
+          <w:lang w:val="fr-FR"/>
+        </w:rPr>
+        <w:t>élevée.</w:t>
+      </w:r>
+      <w:r>
+        <w:rPr>
+          <w:lang w:val="fr-FR"/>
+        </w:rPr>
+        <w:t xml:space="preserve"> Les tests </w:t>
+      </w:r>
+      <w:r>
+        <w:rPr>
+          <w:lang w:val="fr-FR"/>
+        </w:rPr>
+        <w:t>utilisent</w:t>
+      </w:r>
+      <w:r>
+        <w:rPr>
+          <w:lang w:val="fr-FR"/>
+        </w:rPr>
+        <w:t xml:space="preserve"> ‘</w:t>
+      </w:r>
+      <w:proofErr w:type="spellStart"/>
+      <w:r>
+        <w:rPr>
+          <w:lang w:val="fr-FR"/>
+        </w:rPr>
+        <w:t>jest</w:t>
+      </w:r>
+      <w:proofErr w:type="spellEnd"/>
+      <w:r>
+        <w:rPr>
+          <w:lang w:val="fr-FR"/>
+        </w:rPr>
+        <w:t> ‘ et ‘</w:t>
+      </w:r>
+      <w:proofErr w:type="spellStart"/>
+      <w:r>
+        <w:rPr>
+          <w:lang w:val="fr-FR"/>
+        </w:rPr>
+        <w:t>supertest</w:t>
+      </w:r>
+      <w:proofErr w:type="spellEnd"/>
+      <w:r>
+        <w:rPr>
+          <w:lang w:val="fr-FR"/>
+        </w:rPr>
+        <w:t>’ pour pouvoir fonctionner.</w:t>
       </w:r>
     </w:p>
     <w:p>
@@ -437,27 +592,83 @@
         <w:rPr>
           <w:lang w:val="fr-FR"/>
         </w:rPr>
-        <w:t>3.</w:t>
-      </w:r>
-      <w:r>
-        <w:rPr>
-          <w:lang w:val="fr-FR"/>
-        </w:rPr>
-        <w:t xml:space="preserve"> Pour regénérer les fichier </w:t>
+        <w:t>3</w:t>
+      </w:r>
+      <w:r>
+        <w:rPr>
+          <w:lang w:val="fr-FR"/>
+        </w:rPr>
+        <w:t>.</w:t>
+      </w:r>
+      <w:r>
+        <w:rPr>
+          <w:lang w:val="fr-FR"/>
+        </w:rPr>
+        <w:t xml:space="preserve">Appliquez les migrations avec : </w:t>
       </w:r>
       <w:proofErr w:type="spellStart"/>
       <w:r>
         <w:rPr>
-          <w:lang w:val="fr-FR"/>
-        </w:rPr>
-        <w:t>necessaire</w:t>
+          <w:highlight w:val="lightGray"/>
+          <w:lang w:val="fr-FR"/>
+        </w:rPr>
+        <w:t>npx</w:t>
       </w:r>
       <w:proofErr w:type="spellEnd"/>
       <w:r>
         <w:rPr>
-          <w:lang w:val="fr-FR"/>
-        </w:rPr>
-        <w:t xml:space="preserve"> : </w:t>
+          <w:highlight w:val="lightGray"/>
+          <w:lang w:val="fr-FR"/>
+        </w:rPr>
+        <w:t xml:space="preserve"> </w:t>
+      </w:r>
+      <w:proofErr w:type="spellStart"/>
+      <w:r>
+        <w:rPr>
+          <w:highlight w:val="lightGray"/>
+          <w:lang w:val="fr-FR"/>
+        </w:rPr>
+        <w:t>prisma</w:t>
+      </w:r>
+      <w:proofErr w:type="spellEnd"/>
+      <w:r>
+        <w:rPr>
+          <w:highlight w:val="lightGray"/>
+          <w:lang w:val="fr-FR"/>
+        </w:rPr>
+        <w:t xml:space="preserve"> </w:t>
+      </w:r>
+      <w:proofErr w:type="spellStart"/>
+      <w:r>
+        <w:rPr>
+          <w:highlight w:val="lightGray"/>
+          <w:lang w:val="fr-FR"/>
+        </w:rPr>
+        <w:t>migrate</w:t>
+      </w:r>
+      <w:proofErr w:type="spellEnd"/>
+      <w:r>
+        <w:rPr>
+          <w:highlight w:val="lightGray"/>
+          <w:lang w:val="fr-FR"/>
+        </w:rPr>
+        <w:t xml:space="preserve"> dev --</w:t>
+      </w:r>
+      <w:proofErr w:type="spellStart"/>
+      <w:r>
+        <w:rPr>
+          <w:highlight w:val="lightGray"/>
+          <w:lang w:val="fr-FR"/>
+        </w:rPr>
+        <w:t>name</w:t>
+      </w:r>
+      <w:proofErr w:type="spellEnd"/>
+      <w:r>
+        <w:rPr>
+          <w:highlight w:val="lightGray"/>
+          <w:lang w:val="fr-FR"/>
+        </w:rPr>
+        <w:t xml:space="preserve"> init.</w:t>
       </w:r>
     </w:p>
     <w:p>
@@ -466,52 +677,38 @@
           <w:lang w:val="fr-FR"/>
         </w:rPr>
       </w:pPr>
+      <w:r>
+        <w:rPr>
+          <w:lang w:val="fr-FR"/>
+        </w:rPr>
+        <w:lastRenderedPageBreak/>
+        <w:t>4</w:t>
+      </w:r>
+      <w:r>
+        <w:rPr>
+          <w:lang w:val="fr-FR"/>
+        </w:rPr>
+        <w:t>.</w:t>
+      </w:r>
+      <w:r>
+        <w:rPr>
+          <w:lang w:val="fr-FR"/>
+        </w:rPr>
+        <w:t xml:space="preserve"> Pour regénérer les fichier </w:t>
+      </w:r>
       <w:proofErr w:type="spellStart"/>
       <w:r>
         <w:rPr>
-          <w:highlight w:val="lightGray"/>
-          <w:lang w:val="fr-FR"/>
-        </w:rPr>
-        <w:t>npx</w:t>
+          <w:lang w:val="fr-FR"/>
+        </w:rPr>
+        <w:t>necessaire</w:t>
       </w:r>
       <w:proofErr w:type="spellEnd"/>
       <w:r>
         <w:rPr>
-          <w:highlight w:val="lightGray"/>
-          <w:lang w:val="fr-FR"/>
-        </w:rPr>
-        <w:t xml:space="preserve"> </w:t>
-      </w:r>
-      <w:proofErr w:type="spellStart"/>
-      <w:r>
-        <w:rPr>
-          <w:highlight w:val="lightGray"/>
-          <w:lang w:val="fr-FR"/>
-        </w:rPr>
-        <w:t>prisma</w:t>
-      </w:r>
-      <w:proofErr w:type="spellEnd"/>
-      <w:r>
-        <w:rPr>
-          <w:highlight w:val="lightGray"/>
-          <w:lang w:val="fr-FR"/>
-        </w:rPr>
-        <w:t xml:space="preserve"> </w:t>
-      </w:r>
-      <w:proofErr w:type="spellStart"/>
-      <w:r>
-        <w:rPr>
-          <w:highlight w:val="lightGray"/>
-          <w:lang w:val="fr-FR"/>
-        </w:rPr>
-        <w:t>generate</w:t>
-      </w:r>
-      <w:proofErr w:type="spellEnd"/>
-      <w:r>
-        <w:rPr>
-          <w:lang w:val="fr-FR"/>
-        </w:rPr>
-        <w:t xml:space="preserve"> </w:t>
+          <w:lang w:val="fr-FR"/>
+        </w:rPr>
+        <w:t xml:space="preserve"> : </w:t>
       </w:r>
     </w:p>
     <w:p>
@@ -520,18 +717,6 @@
           <w:lang w:val="fr-FR"/>
         </w:rPr>
       </w:pPr>
-      <w:r>
-        <w:rPr>
-          <w:lang w:val="fr-FR"/>
-        </w:rPr>
-        <w:t>4.</w:t>
-      </w:r>
-      <w:r>
-        <w:rPr>
-          <w:lang w:val="fr-FR"/>
-        </w:rPr>
-        <w:t xml:space="preserve">Appliquez les migrations avec : </w:t>
-      </w:r>
       <w:proofErr w:type="spellStart"/>
       <w:r>
         <w:rPr>
@@ -570,32 +755,9 @@
           <w:highlight w:val="lightGray"/>
           <w:lang w:val="fr-FR"/>
         </w:rPr>
-        <w:t>migrate</w:t>
+        <w:t>generate</w:t>
       </w:r>
       <w:proofErr w:type="spellEnd"/>
-      <w:r>
-        <w:rPr>
-          <w:highlight w:val="lightGray"/>
-          <w:lang w:val="fr-FR"/>
-        </w:rPr>
-        <w:t xml:space="preserve"> dev --</w:t>
-      </w:r>
-      <w:proofErr w:type="spellStart"/>
-      <w:r>
-        <w:rPr>
-          <w:highlight w:val="lightGray"/>
-          <w:lang w:val="fr-FR"/>
-        </w:rPr>
-        <w:t>name</w:t>
-      </w:r>
-      <w:proofErr w:type="spellEnd"/>
-      <w:r>
-        <w:rPr>
-          <w:highlight w:val="lightGray"/>
-          <w:lang w:val="fr-FR"/>
-        </w:rPr>
-        <w:t xml:space="preserve"> init.</w:t>
-      </w:r>
     </w:p>
     <w:p>
       <w:pPr>
@@ -656,7 +818,6 @@
         <w:rPr>
           <w:lang w:val="fr-FR"/>
         </w:rPr>
-        <w:lastRenderedPageBreak/>
         <w:t>Routes Disponibles</w:t>
       </w:r>
     </w:p>
@@ -1148,7 +1309,46 @@
         <w:rPr>
           <w:lang w:val="fr-FR"/>
         </w:rPr>
+        <w:lastRenderedPageBreak/>
         <w:t>Le projet est structuré autour de fichiers principaux comme Assets, Components, Config, Model, Router, et Service.</w:t>
+      </w:r>
+      <w:r>
+        <w:rPr>
+          <w:lang w:val="fr-FR"/>
+        </w:rPr>
+        <w:t xml:space="preserve"> Il utilise </w:t>
+      </w:r>
+      <w:proofErr w:type="spellStart"/>
+      <w:r>
+        <w:rPr>
+          <w:lang w:val="fr-FR"/>
+        </w:rPr>
+        <w:t>axios</w:t>
+      </w:r>
+      <w:proofErr w:type="spellEnd"/>
+      <w:r>
+        <w:rPr>
+          <w:lang w:val="fr-FR"/>
+        </w:rPr>
+        <w:t xml:space="preserve">, pour les </w:t>
+      </w:r>
+      <w:r>
+        <w:rPr>
+          <w:lang w:val="fr-FR"/>
+        </w:rPr>
+        <w:t>interactions</w:t>
+      </w:r>
+      <w:r>
+        <w:rPr>
+          <w:lang w:val="fr-FR"/>
+        </w:rPr>
+        <w:t xml:space="preserve"> avec l’API</w:t>
+      </w:r>
+      <w:r>
+        <w:rPr>
+          <w:lang w:val="fr-FR"/>
+        </w:rPr>
+        <w:t>.</w:t>
       </w:r>
     </w:p>
     <w:p>
@@ -1169,7 +1369,6 @@
         <w:rPr>
           <w:lang w:val="fr-FR"/>
         </w:rPr>
-        <w:lastRenderedPageBreak/>
         <w:t>Installation</w:t>
       </w:r>
     </w:p>

--- a/doc/installation.docx
+++ b/doc/installation.docx
@@ -442,6 +442,7 @@
         </w:rPr>
         <w:t xml:space="preserve">2. Configurez la base de données dans un </w:t>
       </w:r>
+      <w:proofErr w:type="gramStart"/>
       <w:r>
         <w:rPr>
           <w:lang w:val="fr-FR"/>
@@ -472,6 +473,7 @@
         <w:t>env</w:t>
       </w:r>
       <w:proofErr w:type="spellEnd"/>
+      <w:proofErr w:type="gramEnd"/>
       <w:r>
         <w:rPr>
           <w:b/>
@@ -558,12 +560,21 @@
           <w:lang w:val="fr-FR"/>
         </w:rPr>
       </w:pPr>
+      <w:proofErr w:type="gramStart"/>
       <w:r>
         <w:rPr>
           <w:highlight w:val="lightGray"/>
           <w:lang w:val="fr-FR"/>
         </w:rPr>
-        <w:t>provider = "</w:t>
+        <w:t>provider</w:t>
+      </w:r>
+      <w:proofErr w:type="gramEnd"/>
+      <w:r>
+        <w:rPr>
+          <w:highlight w:val="lightGray"/>
+          <w:lang w:val="fr-FR"/>
+        </w:rPr>
+        <w:t xml:space="preserve"> = "</w:t>
       </w:r>
       <w:proofErr w:type="spellStart"/>
       <w:r>
@@ -718,6 +729,7 @@
         </w:rPr>
       </w:pPr>
       <w:proofErr w:type="spellStart"/>
+      <w:proofErr w:type="gramStart"/>
       <w:r>
         <w:rPr>
           <w:highlight w:val="lightGray"/>
@@ -726,6 +738,7 @@
         <w:t>npx</w:t>
       </w:r>
       <w:proofErr w:type="spellEnd"/>
+      <w:proofErr w:type="gramEnd"/>
       <w:r>
         <w:rPr>
           <w:highlight w:val="lightGray"/>
@@ -780,6 +793,7 @@
       <w:proofErr w:type="spellStart"/>
       <w:r>
         <w:rPr>
+          <w:highlight w:val="lightGray"/>
           <w:lang w:val="fr-FR"/>
         </w:rPr>
         <w:t>npm</w:t>
@@ -787,9 +801,16 @@
       <w:proofErr w:type="spellEnd"/>
       <w:r>
         <w:rPr>
-          <w:lang w:val="fr-FR"/>
-        </w:rPr>
-        <w:t xml:space="preserve"> start. Elle sera disponible sur </w:t>
+          <w:highlight w:val="lightGray"/>
+          <w:lang w:val="fr-FR"/>
+        </w:rPr>
+        <w:t xml:space="preserve"> start</w:t>
+      </w:r>
+      <w:r>
+        <w:rPr>
+          <w:lang w:val="fr-FR"/>
+        </w:rPr>
+        <w:t xml:space="preserve">. Elle sera disponible sur </w:t>
       </w:r>
       <w:hyperlink r:id="rId6" w:history="1">
         <w:r>
@@ -809,34 +830,84 @@
     </w:p>
     <w:p>
       <w:pPr>
-        <w:pStyle w:val="Titre1"/>
-        <w:rPr>
-          <w:lang w:val="fr-FR"/>
-        </w:rPr>
-      </w:pPr>
-      <w:r>
-        <w:rPr>
-          <w:lang w:val="fr-FR"/>
-        </w:rPr>
-        <w:t>Routes Disponibles</w:t>
-      </w:r>
+        <w:rPr>
+          <w:lang w:val="fr-FR"/>
+        </w:rPr>
+      </w:pPr>
+      <w:r>
+        <w:rPr>
+          <w:lang w:val="fr-FR"/>
+        </w:rPr>
+        <w:t xml:space="preserve">6. Une base de </w:t>
+      </w:r>
+      <w:r>
+        <w:rPr>
+          <w:lang w:val="fr-FR"/>
+        </w:rPr>
+        <w:t>données</w:t>
+      </w:r>
+      <w:r>
+        <w:rPr>
+          <w:lang w:val="fr-FR"/>
+        </w:rPr>
+        <w:t xml:space="preserve"> de test à été réaliser avec </w:t>
+      </w:r>
+      <w:proofErr w:type="spellStart"/>
+      <w:r>
+        <w:rPr>
+          <w:highlight w:val="lightGray"/>
+          <w:lang w:val="fr-FR"/>
+        </w:rPr>
+        <w:t>npm</w:t>
+      </w:r>
+      <w:proofErr w:type="spellEnd"/>
+      <w:r>
+        <w:rPr>
+          <w:highlight w:val="lightGray"/>
+          <w:lang w:val="fr-FR"/>
+        </w:rPr>
+        <w:t xml:space="preserve"> run </w:t>
+      </w:r>
+      <w:proofErr w:type="spellStart"/>
+      <w:r>
+        <w:rPr>
+          <w:highlight w:val="lightGray"/>
+          <w:lang w:val="fr-FR"/>
+        </w:rPr>
+        <w:t>bdd</w:t>
+      </w:r>
+      <w:proofErr w:type="spellEnd"/>
     </w:p>
     <w:p>
       <w:pPr>
-        <w:pStyle w:val="Titre2"/>
-        <w:rPr>
-          <w:lang w:val="fr-FR"/>
-        </w:rPr>
-      </w:pPr>
-      <w:r>
-        <w:rPr>
-          <w:lang w:val="fr-FR"/>
-        </w:rPr>
-        <w:t>Livres</w:t>
+        <w:pStyle w:val="Titre1"/>
+        <w:rPr>
+          <w:lang w:val="fr-FR"/>
+        </w:rPr>
+      </w:pPr>
+      <w:r>
+        <w:rPr>
+          <w:lang w:val="fr-FR"/>
+        </w:rPr>
+        <w:t>Routes Disponibles</w:t>
       </w:r>
     </w:p>
     <w:p>
       <w:pPr>
+        <w:pStyle w:val="Titre2"/>
+        <w:rPr>
+          <w:lang w:val="fr-FR"/>
+        </w:rPr>
+      </w:pPr>
+      <w:r>
+        <w:rPr>
+          <w:lang w:val="fr-FR"/>
+        </w:rPr>
+        <w:t>Livres</w:t>
+      </w:r>
+    </w:p>
+    <w:p>
+      <w:pPr>
         <w:rPr>
           <w:lang w:val="fr-FR"/>
         </w:rPr>
@@ -859,7 +930,21 @@
           <w:lang w:val="fr-FR"/>
         </w:rPr>
         <w:br/>
-        <w:t>- GET : /books/:id - Récupère un livre spécifique</w:t>
+        <w:t>- GET : /books</w:t>
+      </w:r>
+      <w:proofErr w:type="gramStart"/>
+      <w:r>
+        <w:rPr>
+          <w:lang w:val="fr-FR"/>
+        </w:rPr>
+        <w:t>/:</w:t>
+      </w:r>
+      <w:proofErr w:type="gramEnd"/>
+      <w:r>
+        <w:rPr>
+          <w:lang w:val="fr-FR"/>
+        </w:rPr>
+        <w:t>id - Récupère un livre spécifique</w:t>
       </w:r>
       <w:r>
         <w:rPr>
@@ -1015,11 +1100,19 @@
         <w:t>categories</w:t>
       </w:r>
       <w:proofErr w:type="spellEnd"/>
-      <w:r>
-        <w:rPr>
-          <w:lang w:val="fr-FR"/>
-        </w:rPr>
-        <w:t>/:id - Récupère une catégorie spécifique</w:t>
+      <w:proofErr w:type="gramStart"/>
+      <w:r>
+        <w:rPr>
+          <w:lang w:val="fr-FR"/>
+        </w:rPr>
+        <w:t>/:</w:t>
+      </w:r>
+      <w:proofErr w:type="gramEnd"/>
+      <w:r>
+        <w:rPr>
+          <w:lang w:val="fr-FR"/>
+        </w:rPr>
+        <w:t>id - Récupère une catégorie spécifique</w:t>
       </w:r>
       <w:r>
         <w:rPr>
@@ -1161,11 +1254,19 @@
         <w:t>authors</w:t>
       </w:r>
       <w:proofErr w:type="spellEnd"/>
-      <w:r>
-        <w:rPr>
-          <w:lang w:val="fr-FR"/>
-        </w:rPr>
-        <w:t>/:id - Récupère un auteur spécifique</w:t>
+      <w:proofErr w:type="gramStart"/>
+      <w:r>
+        <w:rPr>
+          <w:lang w:val="fr-FR"/>
+        </w:rPr>
+        <w:t>/:</w:t>
+      </w:r>
+      <w:proofErr w:type="gramEnd"/>
+      <w:r>
+        <w:rPr>
+          <w:lang w:val="fr-FR"/>
+        </w:rPr>
+        <w:t>id - Récupère un auteur spécifique</w:t>
       </w:r>
       <w:r>
         <w:rPr>
@@ -1282,7 +1383,14 @@
         <w:rPr>
           <w:lang w:val="fr-FR"/>
         </w:rPr>
-        <w:t xml:space="preserve"> et Vue.js. En raison de la taille du projet, du fait que je ne connaissais aucun des 2 Framework. Vue.js étant plus adapter aux petits projets comparés à </w:t>
+        <w:t xml:space="preserve"> et Vue.js. En raison de la taille du projet, du fait que je ne </w:t>
+      </w:r>
+      <w:r>
+        <w:rPr>
+          <w:lang w:val="fr-FR"/>
+        </w:rPr>
+        <w:lastRenderedPageBreak/>
+        <w:t xml:space="preserve">connaissais aucun des 2 Framework. Vue.js étant plus adapter aux petits projets comparés à </w:t>
       </w:r>
       <w:proofErr w:type="spellStart"/>
       <w:r>
@@ -1309,7 +1417,6 @@
         <w:rPr>
           <w:lang w:val="fr-FR"/>
         </w:rPr>
-        <w:lastRenderedPageBreak/>
         <w:t>Le projet est structuré autour de fichiers principaux comme Assets, Components, Config, Model, Router, et Service.</w:t>
       </w:r>
       <w:r>
@@ -1535,7 +1642,15 @@
         </w:numPr>
       </w:pPr>
       <w:r>
-        <w:t>/authors, /authors/:id</w:t>
+        <w:t>/</w:t>
+      </w:r>
+      <w:proofErr w:type="gramStart"/>
+      <w:r>
+        <w:t>authors</w:t>
+      </w:r>
+      <w:proofErr w:type="gramEnd"/>
+      <w:r>
+        <w:t>, /authors/:id</w:t>
       </w:r>
       <w:r>
         <w:t xml:space="preserve"> </w:t>
@@ -1562,7 +1677,15 @@
         </w:numPr>
       </w:pPr>
       <w:r>
-        <w:t>/books, /books/create</w:t>
+        <w:t>/</w:t>
+      </w:r>
+      <w:proofErr w:type="gramStart"/>
+      <w:r>
+        <w:t>books</w:t>
+      </w:r>
+      <w:proofErr w:type="gramEnd"/>
+      <w:r>
+        <w:t>, /books/create</w:t>
       </w:r>
     </w:p>
     <w:p>
@@ -1598,7 +1721,15 @@
         </w:numPr>
       </w:pPr>
       <w:r>
-        <w:t>/categories, /categories/:id</w:t>
+        <w:t>/</w:t>
+      </w:r>
+      <w:proofErr w:type="gramStart"/>
+      <w:r>
+        <w:t>categories</w:t>
+      </w:r>
+      <w:proofErr w:type="gramEnd"/>
+      <w:r>
+        <w:t>, /categories/:id</w:t>
       </w:r>
     </w:p>
     <w:p>
@@ -1637,10 +1768,12 @@
         <w:t>/</w:t>
       </w:r>
       <w:proofErr w:type="spellStart"/>
+      <w:proofErr w:type="gramStart"/>
       <w:r>
         <w:t>statistique</w:t>
       </w:r>
       <w:proofErr w:type="spellEnd"/>
+      <w:proofErr w:type="gramEnd"/>
     </w:p>
     <w:sectPr>
       <w:pgSz w:w="12240" w:h="15840"/>

--- a/doc/installation.docx
+++ b/doc/installation.docx
@@ -85,21 +85,7 @@
         <w:rPr>
           <w:lang w:val="fr-FR"/>
         </w:rPr>
-        <w:t xml:space="preserve"> Les routes sont accessibles à l’aide de </w:t>
-      </w:r>
-      <w:proofErr w:type="spellStart"/>
-      <w:r>
-        <w:rPr>
-          <w:lang w:val="fr-FR"/>
-        </w:rPr>
-        <w:t>curl</w:t>
-      </w:r>
-      <w:proofErr w:type="spellEnd"/>
-      <w:r>
-        <w:rPr>
-          <w:lang w:val="fr-FR"/>
-        </w:rPr>
-        <w:t xml:space="preserve"> par exemple, car elles utilisent le CRUD, et ne sont pas accessible par le protocole http, pour le </w:t>
+        <w:t xml:space="preserve"> Les routes sont accessibles à l’aide de curl par exemple, car elles utilisent le CRUD, et ne sont pas accessible par le protocole http, pour le </w:t>
       </w:r>
       <w:r>
         <w:rPr>
@@ -159,35 +145,7 @@
         <w:rPr>
           <w:lang w:val="fr-FR"/>
         </w:rPr>
-        <w:t xml:space="preserve"> et de </w:t>
-      </w:r>
-      <w:proofErr w:type="spellStart"/>
-      <w:r>
-        <w:rPr>
-          <w:lang w:val="fr-FR"/>
-        </w:rPr>
-        <w:t>prisma</w:t>
-      </w:r>
-      <w:proofErr w:type="spellEnd"/>
-      <w:r>
-        <w:rPr>
-          <w:lang w:val="fr-FR"/>
-        </w:rPr>
-        <w:t xml:space="preserve"> pour la </w:t>
-      </w:r>
-      <w:proofErr w:type="spellStart"/>
-      <w:r>
-        <w:rPr>
-          <w:lang w:val="fr-FR"/>
-        </w:rPr>
-        <w:t>bdd</w:t>
-      </w:r>
-      <w:proofErr w:type="spellEnd"/>
-      <w:r>
-        <w:rPr>
-          <w:lang w:val="fr-FR"/>
-        </w:rPr>
-        <w:t>.</w:t>
+        <w:t xml:space="preserve"> et de prisma pour la bdd.</w:t>
       </w:r>
     </w:p>
     <w:p>
@@ -290,21 +248,7 @@
         <w:rPr>
           <w:lang w:val="fr-FR"/>
         </w:rPr>
-        <w:t xml:space="preserve"> à l’exploitation de la </w:t>
-      </w:r>
-      <w:proofErr w:type="spellStart"/>
-      <w:r>
-        <w:rPr>
-          <w:lang w:val="fr-FR"/>
-        </w:rPr>
-        <w:t>bdd</w:t>
-      </w:r>
-      <w:proofErr w:type="spellEnd"/>
-      <w:r>
-        <w:rPr>
-          <w:lang w:val="fr-FR"/>
-        </w:rPr>
-        <w:t xml:space="preserve">, si vous souhaitez les vérifier, veuillez </w:t>
+        <w:t xml:space="preserve"> à l’exploitation de la bdd, si vous souhaitez les vérifier, veuillez </w:t>
       </w:r>
       <w:r>
         <w:rPr>
@@ -340,35 +284,15 @@
         <w:rPr>
           <w:lang w:val="fr-FR"/>
         </w:rPr>
-        <w:t xml:space="preserve"> ‘</w:t>
+        <w:t xml:space="preserve"> ‘jest ‘ et ‘supertest’ pour pouvoir fonctionner.</w:t>
       </w:r>
-      <w:proofErr w:type="spellStart"/>
+    </w:p>
+    <w:p>
       <w:r>
         <w:rPr>
-          <w:lang w:val="fr-FR"/>
-        </w:rPr>
-        <w:t>jest</w:t>
-      </w:r>
-      <w:proofErr w:type="spellEnd"/>
-      <w:r>
-        <w:rPr>
-          <w:lang w:val="fr-FR"/>
-        </w:rPr>
-        <w:t> ‘ et ‘</w:t>
-      </w:r>
-      <w:proofErr w:type="spellStart"/>
-      <w:r>
-        <w:rPr>
-          <w:lang w:val="fr-FR"/>
-        </w:rPr>
-        <w:t>supertest</w:t>
-      </w:r>
-      <w:proofErr w:type="spellEnd"/>
-      <w:r>
-        <w:rPr>
-          <w:lang w:val="fr-FR"/>
-        </w:rPr>
-        <w:t>’ pour pouvoir fonctionner.</w:t>
+          <w:highlight w:val="lightGray"/>
+        </w:rPr>
+        <w:t>npx jest .\test\Model\author.test.js</w:t>
       </w:r>
     </w:p>
     <w:p>
@@ -397,37 +321,12 @@
         </w:rPr>
         <w:t xml:space="preserve">1. Installez les dépendances : </w:t>
       </w:r>
-      <w:proofErr w:type="spellStart"/>
       <w:r>
         <w:rPr>
           <w:highlight w:val="lightGray"/>
           <w:lang w:val="fr-FR"/>
         </w:rPr>
-        <w:t>npm</w:t>
-      </w:r>
-      <w:proofErr w:type="spellEnd"/>
-      <w:r>
-        <w:rPr>
-          <w:highlight w:val="lightGray"/>
-          <w:lang w:val="fr-FR"/>
-        </w:rPr>
-        <w:t xml:space="preserve"> </w:t>
-      </w:r>
-      <w:proofErr w:type="spellStart"/>
-      <w:r>
-        <w:rPr>
-          <w:highlight w:val="lightGray"/>
-          <w:lang w:val="fr-FR"/>
-        </w:rPr>
-        <w:t>install</w:t>
-      </w:r>
-      <w:proofErr w:type="spellEnd"/>
-      <w:r>
-        <w:rPr>
-          <w:highlight w:val="lightGray"/>
-          <w:lang w:val="fr-FR"/>
-        </w:rPr>
-        <w:t>.</w:t>
+        <w:t>npm install.</w:t>
       </w:r>
     </w:p>
     <w:p>
@@ -442,7 +341,6 @@
         </w:rPr>
         <w:t xml:space="preserve">2. Configurez la base de données dans un </w:t>
       </w:r>
-      <w:proofErr w:type="gramStart"/>
       <w:r>
         <w:rPr>
           <w:lang w:val="fr-FR"/>
@@ -462,7 +360,6 @@
         </w:rPr>
         <w:t>.</w:t>
       </w:r>
-      <w:proofErr w:type="spellStart"/>
       <w:r>
         <w:rPr>
           <w:b/>
@@ -472,8 +369,6 @@
         </w:rPr>
         <w:t>env</w:t>
       </w:r>
-      <w:proofErr w:type="spellEnd"/>
-      <w:proofErr w:type="gramEnd"/>
       <w:r>
         <w:rPr>
           <w:b/>
@@ -525,21 +420,7 @@
         <w:rPr>
           <w:lang w:val="fr-FR"/>
         </w:rPr>
-        <w:t xml:space="preserve"> dans Prisma/</w:t>
-      </w:r>
-      <w:proofErr w:type="spellStart"/>
-      <w:r>
-        <w:rPr>
-          <w:lang w:val="fr-FR"/>
-        </w:rPr>
-        <w:t>schema.prisma</w:t>
-      </w:r>
-      <w:proofErr w:type="spellEnd"/>
-      <w:r>
-        <w:rPr>
-          <w:lang w:val="fr-FR"/>
-        </w:rPr>
-        <w:t xml:space="preserve"> et de modifier</w:t>
+        <w:t xml:space="preserve"> dans Prisma/schema.prisma et de modifier</w:t>
       </w:r>
       <w:r>
         <w:rPr>
@@ -560,37 +441,12 @@
           <w:lang w:val="fr-FR"/>
         </w:rPr>
       </w:pPr>
-      <w:proofErr w:type="gramStart"/>
       <w:r>
         <w:rPr>
           <w:highlight w:val="lightGray"/>
           <w:lang w:val="fr-FR"/>
         </w:rPr>
-        <w:t>provider</w:t>
-      </w:r>
-      <w:proofErr w:type="gramEnd"/>
-      <w:r>
-        <w:rPr>
-          <w:highlight w:val="lightGray"/>
-          <w:lang w:val="fr-FR"/>
-        </w:rPr>
-        <w:t xml:space="preserve"> = "</w:t>
-      </w:r>
-      <w:proofErr w:type="spellStart"/>
-      <w:r>
-        <w:rPr>
-          <w:highlight w:val="lightGray"/>
-          <w:lang w:val="fr-FR"/>
-        </w:rPr>
-        <w:t>postgresql</w:t>
-      </w:r>
-      <w:proofErr w:type="spellEnd"/>
-      <w:r>
-        <w:rPr>
-          <w:highlight w:val="lightGray"/>
-          <w:lang w:val="fr-FR"/>
-        </w:rPr>
-        <w:t>"</w:t>
+        <w:t>provider = "postgresql"</w:t>
       </w:r>
     </w:p>
     <w:p>
@@ -603,6 +459,7 @@
         <w:rPr>
           <w:lang w:val="fr-FR"/>
         </w:rPr>
+        <w:lastRenderedPageBreak/>
         <w:t>3</w:t>
       </w:r>
       <w:r>
@@ -617,69 +474,12 @@
         </w:rPr>
         <w:t xml:space="preserve">Appliquez les migrations avec : </w:t>
       </w:r>
-      <w:proofErr w:type="spellStart"/>
       <w:r>
         <w:rPr>
           <w:highlight w:val="lightGray"/>
           <w:lang w:val="fr-FR"/>
         </w:rPr>
-        <w:t>npx</w:t>
-      </w:r>
-      <w:proofErr w:type="spellEnd"/>
-      <w:r>
-        <w:rPr>
-          <w:highlight w:val="lightGray"/>
-          <w:lang w:val="fr-FR"/>
-        </w:rPr>
-        <w:t xml:space="preserve"> </w:t>
-      </w:r>
-      <w:proofErr w:type="spellStart"/>
-      <w:r>
-        <w:rPr>
-          <w:highlight w:val="lightGray"/>
-          <w:lang w:val="fr-FR"/>
-        </w:rPr>
-        <w:t>prisma</w:t>
-      </w:r>
-      <w:proofErr w:type="spellEnd"/>
-      <w:r>
-        <w:rPr>
-          <w:highlight w:val="lightGray"/>
-          <w:lang w:val="fr-FR"/>
-        </w:rPr>
-        <w:t xml:space="preserve"> </w:t>
-      </w:r>
-      <w:proofErr w:type="spellStart"/>
-      <w:r>
-        <w:rPr>
-          <w:highlight w:val="lightGray"/>
-          <w:lang w:val="fr-FR"/>
-        </w:rPr>
-        <w:t>migrate</w:t>
-      </w:r>
-      <w:proofErr w:type="spellEnd"/>
-      <w:r>
-        <w:rPr>
-          <w:highlight w:val="lightGray"/>
-          <w:lang w:val="fr-FR"/>
-        </w:rPr>
-        <w:t xml:space="preserve"> dev --</w:t>
-      </w:r>
-      <w:proofErr w:type="spellStart"/>
-      <w:r>
-        <w:rPr>
-          <w:highlight w:val="lightGray"/>
-          <w:lang w:val="fr-FR"/>
-        </w:rPr>
-        <w:t>name</w:t>
-      </w:r>
-      <w:proofErr w:type="spellEnd"/>
-      <w:r>
-        <w:rPr>
-          <w:highlight w:val="lightGray"/>
-          <w:lang w:val="fr-FR"/>
-        </w:rPr>
-        <w:t xml:space="preserve"> init.</w:t>
+        <w:t>npx prisma migrate dev --name init.</w:t>
       </w:r>
     </w:p>
     <w:p>
@@ -692,7 +492,6 @@
         <w:rPr>
           <w:lang w:val="fr-FR"/>
         </w:rPr>
-        <w:lastRenderedPageBreak/>
         <w:t>4</w:t>
       </w:r>
       <w:r>
@@ -705,21 +504,7 @@
         <w:rPr>
           <w:lang w:val="fr-FR"/>
         </w:rPr>
-        <w:t xml:space="preserve"> Pour regénérer les fichier </w:t>
-      </w:r>
-      <w:proofErr w:type="spellStart"/>
-      <w:r>
-        <w:rPr>
-          <w:lang w:val="fr-FR"/>
-        </w:rPr>
-        <w:t>necessaire</w:t>
-      </w:r>
-      <w:proofErr w:type="spellEnd"/>
-      <w:r>
-        <w:rPr>
-          <w:lang w:val="fr-FR"/>
-        </w:rPr>
-        <w:t xml:space="preserve"> : </w:t>
+        <w:t xml:space="preserve"> Pour regénérer les fichier necessaire : </w:t>
       </w:r>
     </w:p>
     <w:p>
@@ -728,49 +513,13 @@
           <w:lang w:val="fr-FR"/>
         </w:rPr>
       </w:pPr>
-      <w:proofErr w:type="spellStart"/>
-      <w:proofErr w:type="gramStart"/>
       <w:r>
         <w:rPr>
           <w:highlight w:val="lightGray"/>
           <w:lang w:val="fr-FR"/>
         </w:rPr>
-        <w:t>npx</w:t>
+        <w:t>npx prisma generate</w:t>
       </w:r>
-      <w:proofErr w:type="spellEnd"/>
-      <w:proofErr w:type="gramEnd"/>
-      <w:r>
-        <w:rPr>
-          <w:highlight w:val="lightGray"/>
-          <w:lang w:val="fr-FR"/>
-        </w:rPr>
-        <w:t xml:space="preserve"> </w:t>
-      </w:r>
-      <w:proofErr w:type="spellStart"/>
-      <w:r>
-        <w:rPr>
-          <w:highlight w:val="lightGray"/>
-          <w:lang w:val="fr-FR"/>
-        </w:rPr>
-        <w:t>prisma</w:t>
-      </w:r>
-      <w:proofErr w:type="spellEnd"/>
-      <w:r>
-        <w:rPr>
-          <w:highlight w:val="lightGray"/>
-          <w:lang w:val="fr-FR"/>
-        </w:rPr>
-        <w:t xml:space="preserve"> </w:t>
-      </w:r>
-      <w:proofErr w:type="spellStart"/>
-      <w:r>
-        <w:rPr>
-          <w:highlight w:val="lightGray"/>
-          <w:lang w:val="fr-FR"/>
-        </w:rPr>
-        <w:t>generate</w:t>
-      </w:r>
-      <w:proofErr w:type="spellEnd"/>
     </w:p>
     <w:p>
       <w:pPr>
@@ -790,21 +539,12 @@
         </w:rPr>
         <w:t xml:space="preserve">. Démarrez l'API avec : </w:t>
       </w:r>
-      <w:proofErr w:type="spellStart"/>
       <w:r>
         <w:rPr>
           <w:highlight w:val="lightGray"/>
           <w:lang w:val="fr-FR"/>
         </w:rPr>
-        <w:t>npm</w:t>
-      </w:r>
-      <w:proofErr w:type="spellEnd"/>
-      <w:r>
-        <w:rPr>
-          <w:highlight w:val="lightGray"/>
-          <w:lang w:val="fr-FR"/>
-        </w:rPr>
-        <w:t xml:space="preserve"> start</w:t>
+        <w:t>npm start</w:t>
       </w:r>
       <w:r>
         <w:rPr>
@@ -852,31 +592,13 @@
         </w:rPr>
         <w:t xml:space="preserve"> de test à été réaliser avec </w:t>
       </w:r>
-      <w:proofErr w:type="spellStart"/>
       <w:r>
         <w:rPr>
           <w:highlight w:val="lightGray"/>
           <w:lang w:val="fr-FR"/>
         </w:rPr>
-        <w:t>npm</w:t>
+        <w:t>npm run bdd</w:t>
       </w:r>
-      <w:proofErr w:type="spellEnd"/>
-      <w:r>
-        <w:rPr>
-          <w:highlight w:val="lightGray"/>
-          <w:lang w:val="fr-FR"/>
-        </w:rPr>
-        <w:t xml:space="preserve"> run </w:t>
-      </w:r>
-      <w:proofErr w:type="spellStart"/>
-      <w:r>
-        <w:rPr>
-          <w:highlight w:val="lightGray"/>
-          <w:lang w:val="fr-FR"/>
-        </w:rPr>
-        <w:t>bdd</w:t>
-      </w:r>
-      <w:proofErr w:type="spellEnd"/>
     </w:p>
     <w:p>
       <w:pPr>
@@ -930,21 +652,7 @@
           <w:lang w:val="fr-FR"/>
         </w:rPr>
         <w:br/>
-        <w:t>- GET : /books</w:t>
-      </w:r>
-      <w:proofErr w:type="gramStart"/>
-      <w:r>
-        <w:rPr>
-          <w:lang w:val="fr-FR"/>
-        </w:rPr>
-        <w:t>/:</w:t>
-      </w:r>
-      <w:proofErr w:type="gramEnd"/>
-      <w:r>
-        <w:rPr>
-          <w:lang w:val="fr-FR"/>
-        </w:rPr>
-        <w:t>id - Récupère un livre spécifique</w:t>
+        <w:t>- GET : /books/:id - Récupère un livre spécifique</w:t>
       </w:r>
       <w:r>
         <w:rPr>
@@ -965,84 +673,28 @@
           <w:lang w:val="fr-FR"/>
         </w:rPr>
         <w:br/>
-        <w:t>- GET : /books/</w:t>
-      </w:r>
-      <w:proofErr w:type="spellStart"/>
-      <w:r>
-        <w:rPr>
-          <w:lang w:val="fr-FR"/>
-        </w:rPr>
-        <w:t>author</w:t>
-      </w:r>
-      <w:proofErr w:type="spellEnd"/>
-      <w:r>
-        <w:rPr>
-          <w:lang w:val="fr-FR"/>
-        </w:rPr>
-        <w:t>/:id - Récupère les livres d'un auteur</w:t>
+        <w:t>- GET : /books/author/:id - Récupère les livres d'un auteur</w:t>
       </w:r>
       <w:r>
         <w:rPr>
           <w:lang w:val="fr-FR"/>
         </w:rPr>
         <w:br/>
-        <w:t>- DELETE : /books/</w:t>
-      </w:r>
-      <w:proofErr w:type="spellStart"/>
-      <w:r>
-        <w:rPr>
-          <w:lang w:val="fr-FR"/>
-        </w:rPr>
-        <w:t>author</w:t>
-      </w:r>
-      <w:proofErr w:type="spellEnd"/>
-      <w:r>
-        <w:rPr>
-          <w:lang w:val="fr-FR"/>
-        </w:rPr>
-        <w:t>/:id - Supprime les livres d'un auteur</w:t>
+        <w:t>- DELETE : /books/author/:id - Supprime les livres d'un auteur</w:t>
       </w:r>
       <w:r>
         <w:rPr>
           <w:lang w:val="fr-FR"/>
         </w:rPr>
         <w:br/>
-        <w:t>- GET : /books/</w:t>
-      </w:r>
-      <w:proofErr w:type="spellStart"/>
-      <w:r>
-        <w:rPr>
-          <w:lang w:val="fr-FR"/>
-        </w:rPr>
-        <w:t>categories</w:t>
-      </w:r>
-      <w:proofErr w:type="spellEnd"/>
-      <w:r>
-        <w:rPr>
-          <w:lang w:val="fr-FR"/>
-        </w:rPr>
-        <w:t>/:id - Récupère les livres d'une catégorie</w:t>
+        <w:t>- GET : /books/categories/:id - Récupère les livres d'une catégorie</w:t>
       </w:r>
       <w:r>
         <w:rPr>
           <w:lang w:val="fr-FR"/>
         </w:rPr>
         <w:br/>
-        <w:t>- DELETE : /books/</w:t>
-      </w:r>
-      <w:proofErr w:type="spellStart"/>
-      <w:r>
-        <w:rPr>
-          <w:lang w:val="fr-FR"/>
-        </w:rPr>
-        <w:t>categories</w:t>
-      </w:r>
-      <w:proofErr w:type="spellEnd"/>
-      <w:r>
-        <w:rPr>
-          <w:lang w:val="fr-FR"/>
-        </w:rPr>
-        <w:t>/:id - Supprime les livres d'une catégorie</w:t>
+        <w:t>- DELETE : /books/categories/:id - Supprime les livres d'une catégorie</w:t>
       </w:r>
     </w:p>
     <w:p>
@@ -1069,134 +721,42 @@
         <w:rPr>
           <w:lang w:val="fr-FR"/>
         </w:rPr>
-        <w:t>- GET : /</w:t>
-      </w:r>
-      <w:proofErr w:type="spellStart"/>
-      <w:r>
-        <w:rPr>
-          <w:lang w:val="fr-FR"/>
-        </w:rPr>
-        <w:t>categories</w:t>
-      </w:r>
-      <w:proofErr w:type="spellEnd"/>
-      <w:r>
-        <w:rPr>
-          <w:lang w:val="fr-FR"/>
-        </w:rPr>
-        <w:t xml:space="preserve"> - Récupère toutes les catégories</w:t>
+        <w:t>- GET : /categories - Récupère toutes les catégories</w:t>
       </w:r>
       <w:r>
         <w:rPr>
           <w:lang w:val="fr-FR"/>
         </w:rPr>
         <w:br/>
-        <w:t>- GET : /</w:t>
-      </w:r>
-      <w:proofErr w:type="spellStart"/>
-      <w:r>
-        <w:rPr>
-          <w:lang w:val="fr-FR"/>
-        </w:rPr>
-        <w:t>categories</w:t>
-      </w:r>
-      <w:proofErr w:type="spellEnd"/>
-      <w:proofErr w:type="gramStart"/>
-      <w:r>
-        <w:rPr>
-          <w:lang w:val="fr-FR"/>
-        </w:rPr>
-        <w:t>/:</w:t>
-      </w:r>
-      <w:proofErr w:type="gramEnd"/>
-      <w:r>
-        <w:rPr>
-          <w:lang w:val="fr-FR"/>
-        </w:rPr>
-        <w:t>id - Récupère une catégorie spécifique</w:t>
+        <w:t>- GET : /categories/:id - Récupère une catégorie spécifique</w:t>
       </w:r>
       <w:r>
         <w:rPr>
           <w:lang w:val="fr-FR"/>
         </w:rPr>
         <w:br/>
-        <w:t>- POST : /</w:t>
-      </w:r>
-      <w:proofErr w:type="spellStart"/>
-      <w:r>
-        <w:rPr>
-          <w:lang w:val="fr-FR"/>
-        </w:rPr>
-        <w:t>categories</w:t>
-      </w:r>
-      <w:proofErr w:type="spellEnd"/>
-      <w:r>
-        <w:rPr>
-          <w:lang w:val="fr-FR"/>
-        </w:rPr>
-        <w:t xml:space="preserve"> - Crée une catégorie</w:t>
+        <w:t>- POST : /categories - Crée une catégorie</w:t>
       </w:r>
       <w:r>
         <w:rPr>
           <w:lang w:val="fr-FR"/>
         </w:rPr>
         <w:br/>
-        <w:t>- PUT : /</w:t>
-      </w:r>
-      <w:proofErr w:type="spellStart"/>
-      <w:r>
-        <w:rPr>
-          <w:lang w:val="fr-FR"/>
-        </w:rPr>
-        <w:t>categories</w:t>
-      </w:r>
-      <w:proofErr w:type="spellEnd"/>
-      <w:r>
-        <w:rPr>
-          <w:lang w:val="fr-FR"/>
-        </w:rPr>
-        <w:t>/:id - Modifie une catégorie</w:t>
+        <w:t>- PUT : /categories/:id - Modifie une catégorie</w:t>
       </w:r>
       <w:r>
         <w:rPr>
           <w:lang w:val="fr-FR"/>
         </w:rPr>
         <w:br/>
-        <w:t>- DELETE : /</w:t>
-      </w:r>
-      <w:proofErr w:type="spellStart"/>
-      <w:r>
-        <w:rPr>
-          <w:lang w:val="fr-FR"/>
-        </w:rPr>
-        <w:t>categories</w:t>
-      </w:r>
-      <w:proofErr w:type="spellEnd"/>
-      <w:r>
-        <w:rPr>
-          <w:lang w:val="fr-FR"/>
-        </w:rPr>
-        <w:t>/:id - Supprime une catégorie et ses livres associés</w:t>
+        <w:t>- DELETE : /categories/:id - Supprime une catégorie et ses livres associés</w:t>
       </w:r>
       <w:r>
         <w:rPr>
           <w:lang w:val="fr-FR"/>
         </w:rPr>
         <w:br/>
-        <w:t>- GET : /</w:t>
-      </w:r>
-      <w:proofErr w:type="spellStart"/>
-      <w:r>
-        <w:rPr>
-          <w:lang w:val="fr-FR"/>
-        </w:rPr>
-        <w:t>categories</w:t>
-      </w:r>
-      <w:proofErr w:type="spellEnd"/>
-      <w:r>
-        <w:rPr>
-          <w:lang w:val="fr-FR"/>
-        </w:rPr>
-        <w:t>/books/count - Récupère le nombre de livres par catégorie</w:t>
+        <w:t>- GET : /categories/books/count - Récupère le nombre de livres par catégorie</w:t>
       </w:r>
     </w:p>
     <w:p>
@@ -1223,113 +783,35 @@
         <w:rPr>
           <w:lang w:val="fr-FR"/>
         </w:rPr>
-        <w:t>- GET : /</w:t>
-      </w:r>
-      <w:proofErr w:type="spellStart"/>
-      <w:r>
-        <w:rPr>
-          <w:lang w:val="fr-FR"/>
-        </w:rPr>
-        <w:t>authors</w:t>
-      </w:r>
-      <w:proofErr w:type="spellEnd"/>
-      <w:r>
-        <w:rPr>
-          <w:lang w:val="fr-FR"/>
-        </w:rPr>
-        <w:t xml:space="preserve"> - Récupère tous les auteurs</w:t>
+        <w:t>- GET : /authors - Récupère tous les auteurs</w:t>
       </w:r>
       <w:r>
         <w:rPr>
           <w:lang w:val="fr-FR"/>
         </w:rPr>
         <w:br/>
-        <w:t>- GET : /</w:t>
-      </w:r>
-      <w:proofErr w:type="spellStart"/>
-      <w:r>
-        <w:rPr>
-          <w:lang w:val="fr-FR"/>
-        </w:rPr>
-        <w:t>authors</w:t>
-      </w:r>
-      <w:proofErr w:type="spellEnd"/>
-      <w:proofErr w:type="gramStart"/>
-      <w:r>
-        <w:rPr>
-          <w:lang w:val="fr-FR"/>
-        </w:rPr>
-        <w:t>/:</w:t>
-      </w:r>
-      <w:proofErr w:type="gramEnd"/>
-      <w:r>
-        <w:rPr>
-          <w:lang w:val="fr-FR"/>
-        </w:rPr>
-        <w:t>id - Récupère un auteur spécifique</w:t>
+        <w:t>- GET : /authors/:id - Récupère un auteur spécifique</w:t>
       </w:r>
       <w:r>
         <w:rPr>
           <w:lang w:val="fr-FR"/>
         </w:rPr>
         <w:br/>
-        <w:t>- POST : /</w:t>
-      </w:r>
-      <w:proofErr w:type="spellStart"/>
-      <w:r>
-        <w:rPr>
-          <w:lang w:val="fr-FR"/>
-        </w:rPr>
-        <w:t>authors</w:t>
-      </w:r>
-      <w:proofErr w:type="spellEnd"/>
-      <w:r>
-        <w:rPr>
-          <w:lang w:val="fr-FR"/>
-        </w:rPr>
-        <w:t xml:space="preserve"> - Crée un auteur</w:t>
+        <w:t>- POST : /authors - Crée un auteur</w:t>
       </w:r>
       <w:r>
         <w:rPr>
           <w:lang w:val="fr-FR"/>
         </w:rPr>
         <w:br/>
-        <w:t>- PUT : /</w:t>
-      </w:r>
-      <w:proofErr w:type="spellStart"/>
-      <w:r>
-        <w:rPr>
-          <w:lang w:val="fr-FR"/>
-        </w:rPr>
-        <w:t>authors</w:t>
-      </w:r>
-      <w:proofErr w:type="spellEnd"/>
-      <w:r>
-        <w:rPr>
-          <w:lang w:val="fr-FR"/>
-        </w:rPr>
-        <w:t>/:id - Modifie un auteur</w:t>
+        <w:t>- PUT : /authors/:id - Modifie un auteur</w:t>
       </w:r>
       <w:r>
         <w:rPr>
           <w:lang w:val="fr-FR"/>
         </w:rPr>
         <w:br/>
-        <w:t>- DELETE : /</w:t>
-      </w:r>
-      <w:proofErr w:type="spellStart"/>
-      <w:r>
-        <w:rPr>
-          <w:lang w:val="fr-FR"/>
-        </w:rPr>
-        <w:t>authors</w:t>
-      </w:r>
-      <w:proofErr w:type="spellEnd"/>
-      <w:r>
-        <w:rPr>
-          <w:lang w:val="fr-FR"/>
-        </w:rPr>
-        <w:t>/:id - Supprime un auteur et ses livres associés</w:t>
+        <w:t>- DELETE : /authors/:id - Supprime un auteur et ses livres associés</w:t>
       </w:r>
     </w:p>
     <w:p>
@@ -1369,42 +851,8 @@
         <w:rPr>
           <w:lang w:val="fr-FR"/>
         </w:rPr>
-        <w:t xml:space="preserve">Il utilise le Framework Vue.js, pourquoi ? Comme demander dans le Cahier des charges, nous avions le choix entre </w:t>
-      </w:r>
-      <w:proofErr w:type="spellStart"/>
-      <w:r>
-        <w:rPr>
-          <w:lang w:val="fr-FR"/>
-        </w:rPr>
-        <w:t>Angular</w:t>
-      </w:r>
-      <w:proofErr w:type="spellEnd"/>
-      <w:r>
-        <w:rPr>
-          <w:lang w:val="fr-FR"/>
-        </w:rPr>
-        <w:t xml:space="preserve"> et Vue.js. En raison de la taille du projet, du fait que je ne </w:t>
-      </w:r>
-      <w:r>
-        <w:rPr>
-          <w:lang w:val="fr-FR"/>
-        </w:rPr>
         <w:lastRenderedPageBreak/>
-        <w:t xml:space="preserve">connaissais aucun des 2 Framework. Vue.js étant plus adapter aux petits projets comparés à </w:t>
-      </w:r>
-      <w:proofErr w:type="spellStart"/>
-      <w:r>
-        <w:rPr>
-          <w:lang w:val="fr-FR"/>
-        </w:rPr>
-        <w:t>Angular</w:t>
-      </w:r>
-      <w:proofErr w:type="spellEnd"/>
-      <w:r>
-        <w:rPr>
-          <w:lang w:val="fr-FR"/>
-        </w:rPr>
-        <w:t xml:space="preserve"> qui lui est plus prévue pour des plus importants, ce choix a donc été fait.</w:t>
+        <w:t>Il utilise le Framework Vue.js, pourquoi ? Comme demander dans le Cahier des charges, nous avions le choix entre Angular et Vue.js. En raison de la taille du projet, du fait que je ne connaissais aucun des 2 Framework. Vue.js étant plus adapter aux petits projets comparés à Angular qui lui est plus prévue pour des plus importants, ce choix a donc été fait.</w:t>
       </w:r>
     </w:p>
     <w:p>
@@ -1423,21 +871,7 @@
         <w:rPr>
           <w:lang w:val="fr-FR"/>
         </w:rPr>
-        <w:t xml:space="preserve"> Il utilise </w:t>
-      </w:r>
-      <w:proofErr w:type="spellStart"/>
-      <w:r>
-        <w:rPr>
-          <w:lang w:val="fr-FR"/>
-        </w:rPr>
-        <w:t>axios</w:t>
-      </w:r>
-      <w:proofErr w:type="spellEnd"/>
-      <w:r>
-        <w:rPr>
-          <w:lang w:val="fr-FR"/>
-        </w:rPr>
-        <w:t xml:space="preserve">, pour les </w:t>
+        <w:t xml:space="preserve"> Il utilise axios, pour les </w:t>
       </w:r>
       <w:r>
         <w:rPr>
@@ -1496,28 +930,13 @@
         </w:rPr>
         <w:t xml:space="preserve">Installez les dépendances avec : </w:t>
       </w:r>
-      <w:proofErr w:type="spellStart"/>
       <w:r>
         <w:rPr>
-          <w:lang w:val="fr-FR"/>
-        </w:rPr>
-        <w:t>npm</w:t>
+          <w:highlight w:val="lightGray"/>
+          <w:lang w:val="fr-FR"/>
+        </w:rPr>
+        <w:t>npm install</w:t>
       </w:r>
-      <w:proofErr w:type="spellEnd"/>
-      <w:r>
-        <w:rPr>
-          <w:lang w:val="fr-FR"/>
-        </w:rPr>
-        <w:t xml:space="preserve"> </w:t>
-      </w:r>
-      <w:proofErr w:type="spellStart"/>
-      <w:r>
-        <w:rPr>
-          <w:lang w:val="fr-FR"/>
-        </w:rPr>
-        <w:t>install</w:t>
-      </w:r>
-      <w:proofErr w:type="spellEnd"/>
       <w:r>
         <w:rPr>
           <w:lang w:val="fr-FR"/>
@@ -1551,21 +970,12 @@
         <w:br/>
         <w:t xml:space="preserve">3. Lancez le serveur avec : </w:t>
       </w:r>
-      <w:proofErr w:type="spellStart"/>
       <w:r>
         <w:rPr>
           <w:highlight w:val="lightGray"/>
           <w:lang w:val="fr-FR"/>
         </w:rPr>
-        <w:t>npm</w:t>
-      </w:r>
-      <w:proofErr w:type="spellEnd"/>
-      <w:r>
-        <w:rPr>
-          <w:highlight w:val="lightGray"/>
-          <w:lang w:val="fr-FR"/>
-        </w:rPr>
-        <w:t xml:space="preserve"> run dev</w:t>
+        <w:t>npm run dev</w:t>
       </w:r>
       <w:r>
         <w:rPr>
@@ -1642,15 +1052,7 @@
         </w:numPr>
       </w:pPr>
       <w:r>
-        <w:t>/</w:t>
-      </w:r>
-      <w:proofErr w:type="gramStart"/>
-      <w:r>
-        <w:t>authors</w:t>
-      </w:r>
-      <w:proofErr w:type="gramEnd"/>
-      <w:r>
-        <w:t>, /authors/:id</w:t>
+        <w:t>/authors, /authors/:id</w:t>
       </w:r>
       <w:r>
         <w:t xml:space="preserve"> </w:t>
@@ -1677,15 +1079,7 @@
         </w:numPr>
       </w:pPr>
       <w:r>
-        <w:t>/</w:t>
-      </w:r>
-      <w:proofErr w:type="gramStart"/>
-      <w:r>
-        <w:t>books</w:t>
-      </w:r>
-      <w:proofErr w:type="gramEnd"/>
-      <w:r>
-        <w:t>, /books/create</w:t>
+        <w:t>/books, /books/create</w:t>
       </w:r>
     </w:p>
     <w:p>
@@ -1721,15 +1115,7 @@
         </w:numPr>
       </w:pPr>
       <w:r>
-        <w:t>/</w:t>
-      </w:r>
-      <w:proofErr w:type="gramStart"/>
-      <w:r>
-        <w:t>categories</w:t>
-      </w:r>
-      <w:proofErr w:type="gramEnd"/>
-      <w:r>
-        <w:t>, /categories/:id</w:t>
+        <w:t>/categories, /categories/:id</w:t>
       </w:r>
     </w:p>
     <w:p>
@@ -1765,15 +1151,8 @@
         </w:numPr>
       </w:pPr>
       <w:r>
-        <w:t>/</w:t>
+        <w:t>/statistique</w:t>
       </w:r>
-      <w:proofErr w:type="spellStart"/>
-      <w:proofErr w:type="gramStart"/>
-      <w:r>
-        <w:t>statistique</w:t>
-      </w:r>
-      <w:proofErr w:type="spellEnd"/>
-      <w:proofErr w:type="gramEnd"/>
     </w:p>
     <w:sectPr>
       <w:pgSz w:w="12240" w:h="15840"/>

--- a/doc/installation.docx
+++ b/doc/installation.docx
@@ -70,49 +70,7 @@
         <w:rPr>
           <w:lang w:val="fr-FR"/>
         </w:rPr>
-        <w:t>L'API est organisée selon un pattern MC (Modèle-Contrôleur) avec DAO (Data Access Object). Elle utilise l'ORM Prisma</w:t>
-      </w:r>
-      <w:r>
-        <w:rPr>
-          <w:lang w:val="fr-FR"/>
-        </w:rPr>
-        <w:t>(v7)</w:t>
-      </w:r>
-      <w:r>
-        <w:rPr>
-          <w:lang w:val="fr-FR"/>
-        </w:rPr>
-        <w:t xml:space="preserve"> pour interagir avec une base de données PostgreSQL, tout en restant adaptable à d'autres types de bases. Disponible dans /API. Les routes sont accessibles à l’aide de curl par exemple, car elles utilisent le CRUD, et ne sont pas accessible par le protocole http, pour le DELETE, UPDATE. Le GET est nativement disponible sur navigateur si vous le souhaitez. Le backend, fonctionne à l’aide d</w:t>
-      </w:r>
-      <w:r>
-        <w:rPr>
-          <w:lang w:val="fr-FR"/>
-        </w:rPr>
-        <w:t>u framework ’express.js</w:t>
-      </w:r>
-      <w:r>
-        <w:rPr>
-          <w:lang w:val="fr-FR"/>
-        </w:rPr>
-        <w:t>’ pour le routage et de prisma</w:t>
-      </w:r>
-      <w:r>
-        <w:rPr>
-          <w:lang w:val="fr-FR"/>
-        </w:rPr>
-        <w:t>(v7)</w:t>
-      </w:r>
-      <w:r>
-        <w:rPr>
-          <w:lang w:val="fr-FR"/>
-        </w:rPr>
-        <w:t xml:space="preserve"> pour la bdd </w:t>
-      </w:r>
-      <w:r>
-        <w:rPr>
-          <w:lang w:val="fr-FR"/>
-        </w:rPr>
-        <w:t>(utilisait anciennement http)</w:t>
+        <w:t>L'API est organisée selon un pattern MC (Modèle-Contrôleur) avec DAO (Data Access Object). Elle utilise l'ORM Prisma(v7) pour interagir avec une base de données PostgreSQL, tout en restant adaptable à d'autres types de bases. Disponible dans /API. Les routes sont accessibles à l’aide de curl par exemple, car elles utilisent le CRUD, et ne sont pas accessible par le protocole http, pour le DELETE, UPDATE. Le GET est nativement disponible sur navigateur si vous le souhaitez. Le backend, fonctionne à l’aide du framework ’express.js’ pour le routage et de prisma(v7) pour la bdd (utilisait anciennement http)</w:t>
       </w:r>
     </w:p>
     <w:p>
@@ -202,7 +160,9 @@
     <w:p>
       <w:pPr>
         <w:pStyle w:val="Normal"/>
-        <w:rPr/>
+        <w:rPr>
+          <w:highlight w:val="lightGray"/>
+        </w:rPr>
       </w:pPr>
       <w:r>
         <w:rPr>
@@ -213,6 +173,71 @@
     </w:p>
     <w:p>
       <w:pPr>
+        <w:pStyle w:val="Normal"/>
+        <w:rPr>
+          <w:highlight w:val="lightGray"/>
+        </w:rPr>
+      </w:pPr>
+      <w:r>
+        <w:rPr>
+          <w:highlight w:val="lightGray"/>
+        </w:rPr>
+      </w:r>
+    </w:p>
+    <w:p>
+      <w:pPr>
+        <w:pStyle w:val="Normal"/>
+        <w:rPr>
+          <w:highlight w:val="lightGray"/>
+        </w:rPr>
+      </w:pPr>
+      <w:r>
+        <w:rPr>
+          <w:highlight w:val="lightGray"/>
+        </w:rPr>
+      </w:r>
+    </w:p>
+    <w:p>
+      <w:pPr>
+        <w:pStyle w:val="Normal"/>
+        <w:rPr>
+          <w:highlight w:val="lightGray"/>
+        </w:rPr>
+      </w:pPr>
+      <w:r>
+        <w:rPr>
+          <w:highlight w:val="lightGray"/>
+        </w:rPr>
+      </w:r>
+    </w:p>
+    <w:p>
+      <w:pPr>
+        <w:pStyle w:val="Normal"/>
+        <w:rPr>
+          <w:highlight w:val="lightGray"/>
+        </w:rPr>
+      </w:pPr>
+      <w:r>
+        <w:rPr>
+          <w:highlight w:val="lightGray"/>
+        </w:rPr>
+      </w:r>
+    </w:p>
+    <w:p>
+      <w:pPr>
+        <w:pStyle w:val="Normal"/>
+        <w:rPr>
+          <w:highlight w:val="lightGray"/>
+        </w:rPr>
+      </w:pPr>
+      <w:r>
+        <w:rPr>
+          <w:highlight w:val="lightGray"/>
+        </w:rPr>
+      </w:r>
+    </w:p>
+    <w:p>
+      <w:pPr>
         <w:pStyle w:val="Heading1"/>
         <w:rPr>
           <w:lang w:val="fr-FR"/>
@@ -336,7 +361,24 @@
     </w:p>
     <w:p>
       <w:pPr>
-        <w:pStyle w:val="Normal"/>
+        <w:pStyle w:val="Sansnom2"/>
+        <w:rPr/>
+      </w:pPr>
+      <w:r>
+        <w:rPr/>
+        <w:t xml:space="preserve">3. reset bdd : </w:t>
+      </w:r>
+      <w:r>
+        <w:rPr>
+          <w:color w:val="000000"/>
+          <w:shd w:fill="CCCCCC" w:val="clear"/>
+        </w:rPr>
+        <w:t>npx prisma migrate reset</w:t>
+      </w:r>
+    </w:p>
+    <w:p>
+      <w:pPr>
+        <w:pStyle w:val="Sansnom2"/>
         <w:rPr>
           <w:lang w:val="fr-FR"/>
         </w:rPr>
@@ -366,7 +408,7 @@
         <w:rPr>
           <w:lang w:val="fr-FR"/>
         </w:rPr>
-        <w:t xml:space="preserve">4. Pour regénérer les fichier necessaire : </w:t>
+        <w:t xml:space="preserve">4. Pour régénérer les fichier nécessaire : </w:t>
       </w:r>
     </w:p>
     <w:p>
@@ -452,6 +494,174 @@
           <w:lang w:val="fr-FR"/>
         </w:rPr>
         <w:t>npm run bdd</w:t>
+      </w:r>
+    </w:p>
+    <w:p>
+      <w:pPr>
+        <w:pStyle w:val="Normal"/>
+        <w:rPr>
+          <w:lang w:val="fr-FR"/>
+        </w:rPr>
+      </w:pPr>
+      <w:r>
+        <w:rPr>
+          <w:highlight w:val="lightGray"/>
+          <w:lang w:val="fr-FR"/>
+        </w:rPr>
+      </w:r>
+    </w:p>
+    <w:p>
+      <w:pPr>
+        <w:pStyle w:val="Normal"/>
+        <w:rPr>
+          <w:lang w:val="fr-FR"/>
+        </w:rPr>
+      </w:pPr>
+      <w:r>
+        <w:rPr>
+          <w:highlight w:val="lightGray"/>
+          <w:lang w:val="fr-FR"/>
+        </w:rPr>
+      </w:r>
+    </w:p>
+    <w:p>
+      <w:pPr>
+        <w:pStyle w:val="Normal"/>
+        <w:rPr>
+          <w:lang w:val="fr-FR"/>
+        </w:rPr>
+      </w:pPr>
+      <w:r>
+        <w:rPr>
+          <w:highlight w:val="lightGray"/>
+          <w:lang w:val="fr-FR"/>
+        </w:rPr>
+      </w:r>
+    </w:p>
+    <w:p>
+      <w:pPr>
+        <w:pStyle w:val="Normal"/>
+        <w:rPr>
+          <w:lang w:val="fr-FR"/>
+        </w:rPr>
+      </w:pPr>
+      <w:r>
+        <w:rPr>
+          <w:highlight w:val="lightGray"/>
+          <w:lang w:val="fr-FR"/>
+        </w:rPr>
+      </w:r>
+    </w:p>
+    <w:p>
+      <w:pPr>
+        <w:pStyle w:val="Normal"/>
+        <w:rPr>
+          <w:lang w:val="fr-FR"/>
+        </w:rPr>
+      </w:pPr>
+      <w:r>
+        <w:rPr>
+          <w:highlight w:val="lightGray"/>
+          <w:lang w:val="fr-FR"/>
+        </w:rPr>
+      </w:r>
+    </w:p>
+    <w:p>
+      <w:pPr>
+        <w:pStyle w:val="Normal"/>
+        <w:rPr>
+          <w:lang w:val="fr-FR"/>
+        </w:rPr>
+      </w:pPr>
+      <w:r>
+        <w:rPr>
+          <w:highlight w:val="lightGray"/>
+          <w:lang w:val="fr-FR"/>
+        </w:rPr>
+      </w:r>
+    </w:p>
+    <w:p>
+      <w:pPr>
+        <w:pStyle w:val="Normal"/>
+        <w:rPr>
+          <w:lang w:val="fr-FR"/>
+        </w:rPr>
+      </w:pPr>
+      <w:r>
+        <w:rPr>
+          <w:highlight w:val="lightGray"/>
+          <w:lang w:val="fr-FR"/>
+        </w:rPr>
+      </w:r>
+    </w:p>
+    <w:p>
+      <w:pPr>
+        <w:pStyle w:val="Normal"/>
+        <w:rPr>
+          <w:lang w:val="fr-FR"/>
+        </w:rPr>
+      </w:pPr>
+      <w:r>
+        <w:rPr>
+          <w:highlight w:val="lightGray"/>
+          <w:lang w:val="fr-FR"/>
+        </w:rPr>
+      </w:r>
+    </w:p>
+    <w:p>
+      <w:pPr>
+        <w:pStyle w:val="Normal"/>
+        <w:rPr>
+          <w:lang w:val="fr-FR"/>
+        </w:rPr>
+      </w:pPr>
+      <w:r>
+        <w:rPr>
+          <w:highlight w:val="lightGray"/>
+          <w:lang w:val="fr-FR"/>
+        </w:rPr>
+      </w:r>
+    </w:p>
+    <w:p>
+      <w:pPr>
+        <w:pStyle w:val="Normal"/>
+        <w:rPr>
+          <w:lang w:val="fr-FR"/>
+        </w:rPr>
+      </w:pPr>
+      <w:r>
+        <w:rPr>
+          <w:highlight w:val="lightGray"/>
+          <w:lang w:val="fr-FR"/>
+        </w:rPr>
+      </w:r>
+    </w:p>
+    <w:p>
+      <w:pPr>
+        <w:pStyle w:val="Normal"/>
+        <w:rPr>
+          <w:lang w:val="fr-FR"/>
+        </w:rPr>
+      </w:pPr>
+      <w:r>
+        <w:rPr>
+          <w:highlight w:val="lightGray"/>
+          <w:lang w:val="fr-FR"/>
+        </w:rPr>
+      </w:r>
+    </w:p>
+    <w:p>
+      <w:pPr>
+        <w:pStyle w:val="Normal"/>
+        <w:rPr>
+          <w:lang w:val="fr-FR"/>
+        </w:rPr>
+      </w:pPr>
+      <w:r>
+        <w:rPr>
+          <w:highlight w:val="lightGray"/>
+          <w:lang w:val="fr-FR"/>
+        </w:rPr>
       </w:r>
     </w:p>
     <w:p>
@@ -597,19 +807,6 @@
         <w:rPr>
           <w:lang w:val="fr-FR"/>
         </w:rPr>
-      </w:r>
-    </w:p>
-    <w:p>
-      <w:pPr>
-        <w:pStyle w:val="Heading1"/>
-        <w:rPr>
-          <w:lang w:val="fr-FR"/>
-        </w:rPr>
-      </w:pPr>
-      <w:r>
-        <w:rPr>
-          <w:lang w:val="fr-FR"/>
-        </w:rPr>
         <w:t>Serveur Frontend</w:t>
       </w:r>
     </w:p>
@@ -624,13 +821,7 @@
         <w:rPr>
           <w:lang w:val="fr-FR"/>
         </w:rPr>
-        <w:t>Le frontend est dissocier du backend sur un second serveur, disponible dans le dossier /</w:t>
-      </w:r>
-      <w:r>
-        <w:rPr>
-          <w:lang w:val="fr-FR"/>
-        </w:rPr>
-        <w:t xml:space="preserve"> Vue | Angular</w:t>
+        <w:t>Le frontend est dissocier du backend sur un second serveur, disponible dans le dossier / Vue | Angular</w:t>
       </w:r>
     </w:p>
     <w:p>
@@ -677,7 +868,7 @@
     <w:p>
       <w:pPr>
         <w:pStyle w:val="IntenseQuote"/>
-        <w:ind w:hanging="0" w:start="0"/>
+        <w:ind w:hanging="0" w:start="0" w:end="936"/>
         <w:jc w:val="start"/>
         <w:rPr>
           <w:sz w:val="28"/>
@@ -974,11 +1165,7 @@
       </w:pPr>
       <w:r>
         <w:rPr/>
-        <w:t>/statistique</w:t>
-      </w:r>
-      <w:r>
-        <w:rPr/>
-        <w:t>s</w:t>
+        <w:t>/statistiques</w:t>
       </w:r>
     </w:p>
     <w:p>
@@ -992,8 +1179,161 @@
     </w:p>
     <w:p>
       <w:pPr>
+        <w:pStyle w:val="ListParagraph"/>
+        <w:rPr/>
+      </w:pPr>
+      <w:r>
+        <w:rPr/>
+      </w:r>
+    </w:p>
+    <w:p>
+      <w:pPr>
+        <w:pStyle w:val="ListParagraph"/>
+        <w:rPr/>
+      </w:pPr>
+      <w:r>
+        <w:rPr/>
+      </w:r>
+    </w:p>
+    <w:p>
+      <w:pPr>
+        <w:pStyle w:val="ListParagraph"/>
+        <w:rPr/>
+      </w:pPr>
+      <w:r>
+        <w:rPr/>
+      </w:r>
+    </w:p>
+    <w:p>
+      <w:pPr>
+        <w:pStyle w:val="ListParagraph"/>
+        <w:rPr/>
+      </w:pPr>
+      <w:r>
+        <w:rPr/>
+      </w:r>
+    </w:p>
+    <w:p>
+      <w:pPr>
+        <w:pStyle w:val="ListParagraph"/>
+        <w:rPr/>
+      </w:pPr>
+      <w:r>
+        <w:rPr/>
+      </w:r>
+    </w:p>
+    <w:p>
+      <w:pPr>
+        <w:pStyle w:val="ListParagraph"/>
+        <w:rPr/>
+      </w:pPr>
+      <w:r>
+        <w:rPr/>
+      </w:r>
+    </w:p>
+    <w:p>
+      <w:pPr>
+        <w:pStyle w:val="ListParagraph"/>
+        <w:rPr/>
+      </w:pPr>
+      <w:r>
+        <w:rPr/>
+      </w:r>
+    </w:p>
+    <w:p>
+      <w:pPr>
+        <w:pStyle w:val="ListParagraph"/>
+        <w:rPr/>
+      </w:pPr>
+      <w:r>
+        <w:rPr/>
+      </w:r>
+    </w:p>
+    <w:p>
+      <w:pPr>
+        <w:pStyle w:val="ListParagraph"/>
+        <w:rPr/>
+      </w:pPr>
+      <w:r>
+        <w:rPr/>
+      </w:r>
+    </w:p>
+    <w:p>
+      <w:pPr>
+        <w:pStyle w:val="ListParagraph"/>
+        <w:rPr/>
+      </w:pPr>
+      <w:r>
+        <w:rPr/>
+      </w:r>
+    </w:p>
+    <w:p>
+      <w:pPr>
+        <w:pStyle w:val="ListParagraph"/>
+        <w:rPr/>
+      </w:pPr>
+      <w:r>
+        <w:rPr/>
+      </w:r>
+    </w:p>
+    <w:p>
+      <w:pPr>
+        <w:pStyle w:val="ListParagraph"/>
+        <w:rPr/>
+      </w:pPr>
+      <w:r>
+        <w:rPr/>
+      </w:r>
+    </w:p>
+    <w:p>
+      <w:pPr>
+        <w:pStyle w:val="ListParagraph"/>
+        <w:rPr/>
+      </w:pPr>
+      <w:r>
+        <w:rPr/>
+      </w:r>
+    </w:p>
+    <w:p>
+      <w:pPr>
+        <w:pStyle w:val="ListParagraph"/>
+        <w:rPr/>
+      </w:pPr>
+      <w:r>
+        <w:rPr/>
+      </w:r>
+    </w:p>
+    <w:p>
+      <w:pPr>
+        <w:pStyle w:val="ListParagraph"/>
+        <w:rPr/>
+      </w:pPr>
+      <w:r>
+        <w:rPr/>
+      </w:r>
+    </w:p>
+    <w:p>
+      <w:pPr>
+        <w:pStyle w:val="ListParagraph"/>
+        <w:rPr/>
+      </w:pPr>
+      <w:r>
+        <w:rPr/>
+      </w:r>
+    </w:p>
+    <w:p>
+      <w:pPr>
+        <w:pStyle w:val="ListParagraph"/>
+        <w:rPr/>
+      </w:pPr>
+      <w:r>
+        <w:rPr/>
+      </w:r>
+    </w:p>
+    <w:p>
+      <w:pPr>
         <w:pStyle w:val="IntenseQuote"/>
-        <w:ind w:hanging="0" w:start="0"/>
+        <w:ind w:hanging="0" w:start="0" w:end="936"/>
         <w:rPr>
           <w:sz w:val="28"/>
           <w:szCs w:val="28"/>
@@ -1009,7 +1349,7 @@
     </w:p>
     <w:p>
       <w:pPr>
-        <w:pStyle w:val="Sansnom1"/>
+        <w:pStyle w:val="Sansnom11"/>
         <w:rPr/>
       </w:pPr>
       <w:r>
@@ -1022,7 +1362,7 @@
         <w:pStyle w:val="ListParagraph"/>
         <w:numPr>
           <w:ilvl w:val="0"/>
-          <w:numId w:val="10"/>
+          <w:numId w:val="11"/>
         </w:numPr>
         <w:rPr>
           <w:lang w:val="fr-FR"/>
@@ -1069,14 +1409,7 @@
           <w:highlight w:val="lightGray"/>
           <w:lang w:val="fr-FR"/>
         </w:rPr>
-        <w:t xml:space="preserve">npm run </w:t>
-      </w:r>
-      <w:r>
-        <w:rPr>
-          <w:highlight w:val="lightGray"/>
-          <w:lang w:val="fr-FR"/>
-        </w:rPr>
-        <w:t>start</w:t>
+        <w:t>npm run start</w:t>
       </w:r>
       <w:r>
         <w:rPr>
@@ -1274,11 +1607,7 @@
       </w:pPr>
       <w:r>
         <w:rPr/>
-        <w:t>/statistique</w:t>
-      </w:r>
-      <w:r>
-        <w:rPr/>
-        <w:t>s</w:t>
+        <w:t>/statistiques</w:t>
       </w:r>
     </w:p>
     <w:sectPr>
@@ -1323,6 +1652,7 @@
         </w:tabs>
         <w:ind w:start="1080" w:hanging="360"/>
       </w:pPr>
+      <w:rPr/>
     </w:lvl>
     <w:lvl w:ilvl="2">
       <w:start w:val="1"/>
@@ -1335,6 +1665,7 @@
         </w:tabs>
         <w:ind w:start="1440" w:hanging="360"/>
       </w:pPr>
+      <w:rPr/>
     </w:lvl>
     <w:lvl w:ilvl="3">
       <w:start w:val="1"/>
@@ -1347,6 +1678,7 @@
         </w:tabs>
         <w:ind w:start="1800" w:hanging="360"/>
       </w:pPr>
+      <w:rPr/>
     </w:lvl>
     <w:lvl w:ilvl="4">
       <w:start w:val="1"/>
@@ -1359,6 +1691,7 @@
         </w:tabs>
         <w:ind w:start="2160" w:hanging="360"/>
       </w:pPr>
+      <w:rPr/>
     </w:lvl>
     <w:lvl w:ilvl="5">
       <w:start w:val="1"/>
@@ -1371,6 +1704,7 @@
         </w:tabs>
         <w:ind w:start="2520" w:hanging="360"/>
       </w:pPr>
+      <w:rPr/>
     </w:lvl>
     <w:lvl w:ilvl="6">
       <w:start w:val="1"/>
@@ -1383,6 +1717,7 @@
         </w:tabs>
         <w:ind w:start="2880" w:hanging="360"/>
       </w:pPr>
+      <w:rPr/>
     </w:lvl>
     <w:lvl w:ilvl="7">
       <w:start w:val="1"/>
@@ -1395,6 +1730,7 @@
         </w:tabs>
         <w:ind w:start="3240" w:hanging="360"/>
       </w:pPr>
+      <w:rPr/>
     </w:lvl>
     <w:lvl w:ilvl="8">
       <w:start w:val="1"/>
@@ -1407,6 +1743,7 @@
         </w:tabs>
         <w:ind w:start="3600" w:hanging="360"/>
       </w:pPr>
+      <w:rPr/>
     </w:lvl>
   </w:abstractNum>
   <w:abstractNum w:abstractNumId="2">
@@ -1436,6 +1773,7 @@
         </w:tabs>
         <w:ind w:start="1080" w:hanging="360"/>
       </w:pPr>
+      <w:rPr/>
     </w:lvl>
     <w:lvl w:ilvl="2">
       <w:start w:val="1"/>
@@ -1448,6 +1786,7 @@
         </w:tabs>
         <w:ind w:start="1440" w:hanging="360"/>
       </w:pPr>
+      <w:rPr/>
     </w:lvl>
     <w:lvl w:ilvl="3">
       <w:start w:val="1"/>
@@ -1460,6 +1799,7 @@
         </w:tabs>
         <w:ind w:start="1800" w:hanging="360"/>
       </w:pPr>
+      <w:rPr/>
     </w:lvl>
     <w:lvl w:ilvl="4">
       <w:start w:val="1"/>
@@ -1472,6 +1812,7 @@
         </w:tabs>
         <w:ind w:start="2160" w:hanging="360"/>
       </w:pPr>
+      <w:rPr/>
     </w:lvl>
     <w:lvl w:ilvl="5">
       <w:start w:val="1"/>
@@ -1484,6 +1825,7 @@
         </w:tabs>
         <w:ind w:start="2520" w:hanging="360"/>
       </w:pPr>
+      <w:rPr/>
     </w:lvl>
     <w:lvl w:ilvl="6">
       <w:start w:val="1"/>
@@ -1496,6 +1838,7 @@
         </w:tabs>
         <w:ind w:start="2880" w:hanging="360"/>
       </w:pPr>
+      <w:rPr/>
     </w:lvl>
     <w:lvl w:ilvl="7">
       <w:start w:val="1"/>
@@ -1508,6 +1851,7 @@
         </w:tabs>
         <w:ind w:start="3240" w:hanging="360"/>
       </w:pPr>
+      <w:rPr/>
     </w:lvl>
     <w:lvl w:ilvl="8">
       <w:start w:val="1"/>
@@ -1520,6 +1864,7 @@
         </w:tabs>
         <w:ind w:start="3600" w:hanging="360"/>
       </w:pPr>
+      <w:rPr/>
     </w:lvl>
   </w:abstractNum>
   <w:abstractNum w:abstractNumId="3">
@@ -1549,6 +1894,7 @@
         </w:tabs>
         <w:ind w:start="1080" w:hanging="360"/>
       </w:pPr>
+      <w:rPr/>
     </w:lvl>
     <w:lvl w:ilvl="2">
       <w:start w:val="1"/>
@@ -1561,6 +1907,7 @@
         </w:tabs>
         <w:ind w:start="1440" w:hanging="360"/>
       </w:pPr>
+      <w:rPr/>
     </w:lvl>
     <w:lvl w:ilvl="3">
       <w:start w:val="1"/>
@@ -1573,6 +1920,7 @@
         </w:tabs>
         <w:ind w:start="1800" w:hanging="360"/>
       </w:pPr>
+      <w:rPr/>
     </w:lvl>
     <w:lvl w:ilvl="4">
       <w:start w:val="1"/>
@@ -1585,6 +1933,7 @@
         </w:tabs>
         <w:ind w:start="2160" w:hanging="360"/>
       </w:pPr>
+      <w:rPr/>
     </w:lvl>
     <w:lvl w:ilvl="5">
       <w:start w:val="1"/>
@@ -1597,6 +1946,7 @@
         </w:tabs>
         <w:ind w:start="2520" w:hanging="360"/>
       </w:pPr>
+      <w:rPr/>
     </w:lvl>
     <w:lvl w:ilvl="6">
       <w:start w:val="1"/>
@@ -1609,6 +1959,7 @@
         </w:tabs>
         <w:ind w:start="2880" w:hanging="360"/>
       </w:pPr>
+      <w:rPr/>
     </w:lvl>
     <w:lvl w:ilvl="7">
       <w:start w:val="1"/>
@@ -1621,6 +1972,7 @@
         </w:tabs>
         <w:ind w:start="3240" w:hanging="360"/>
       </w:pPr>
+      <w:rPr/>
     </w:lvl>
     <w:lvl w:ilvl="8">
       <w:start w:val="1"/>
@@ -1633,6 +1985,7 @@
         </w:tabs>
         <w:ind w:start="3600" w:hanging="360"/>
       </w:pPr>
+      <w:rPr/>
     </w:lvl>
   </w:abstractNum>
   <w:abstractNum w:abstractNumId="4">
@@ -1660,6 +2013,7 @@
         </w:tabs>
         <w:ind w:start="1080" w:hanging="360"/>
       </w:pPr>
+      <w:rPr/>
     </w:lvl>
     <w:lvl w:ilvl="2">
       <w:start w:val="1"/>
@@ -1672,6 +2026,7 @@
         </w:tabs>
         <w:ind w:start="1440" w:hanging="360"/>
       </w:pPr>
+      <w:rPr/>
     </w:lvl>
     <w:lvl w:ilvl="3">
       <w:start w:val="1"/>
@@ -1684,6 +2039,7 @@
         </w:tabs>
         <w:ind w:start="1800" w:hanging="360"/>
       </w:pPr>
+      <w:rPr/>
     </w:lvl>
     <w:lvl w:ilvl="4">
       <w:start w:val="1"/>
@@ -1696,6 +2052,7 @@
         </w:tabs>
         <w:ind w:start="2160" w:hanging="360"/>
       </w:pPr>
+      <w:rPr/>
     </w:lvl>
     <w:lvl w:ilvl="5">
       <w:start w:val="1"/>
@@ -1708,6 +2065,7 @@
         </w:tabs>
         <w:ind w:start="2520" w:hanging="360"/>
       </w:pPr>
+      <w:rPr/>
     </w:lvl>
     <w:lvl w:ilvl="6">
       <w:start w:val="1"/>
@@ -1720,6 +2078,7 @@
         </w:tabs>
         <w:ind w:start="2880" w:hanging="360"/>
       </w:pPr>
+      <w:rPr/>
     </w:lvl>
     <w:lvl w:ilvl="7">
       <w:start w:val="1"/>
@@ -1732,6 +2091,7 @@
         </w:tabs>
         <w:ind w:start="3240" w:hanging="360"/>
       </w:pPr>
+      <w:rPr/>
     </w:lvl>
     <w:lvl w:ilvl="8">
       <w:start w:val="1"/>
@@ -1744,6 +2104,7 @@
         </w:tabs>
         <w:ind w:start="3600" w:hanging="360"/>
       </w:pPr>
+      <w:rPr/>
     </w:lvl>
   </w:abstractNum>
   <w:abstractNum w:abstractNumId="5">
@@ -1771,6 +2132,7 @@
         </w:tabs>
         <w:ind w:start="1080" w:hanging="360"/>
       </w:pPr>
+      <w:rPr/>
     </w:lvl>
     <w:lvl w:ilvl="2">
       <w:start w:val="1"/>
@@ -1783,6 +2145,7 @@
         </w:tabs>
         <w:ind w:start="1440" w:hanging="360"/>
       </w:pPr>
+      <w:rPr/>
     </w:lvl>
     <w:lvl w:ilvl="3">
       <w:start w:val="1"/>
@@ -1795,6 +2158,7 @@
         </w:tabs>
         <w:ind w:start="1800" w:hanging="360"/>
       </w:pPr>
+      <w:rPr/>
     </w:lvl>
     <w:lvl w:ilvl="4">
       <w:start w:val="1"/>
@@ -1807,6 +2171,7 @@
         </w:tabs>
         <w:ind w:start="2160" w:hanging="360"/>
       </w:pPr>
+      <w:rPr/>
     </w:lvl>
     <w:lvl w:ilvl="5">
       <w:start w:val="1"/>
@@ -1819,6 +2184,7 @@
         </w:tabs>
         <w:ind w:start="2520" w:hanging="360"/>
       </w:pPr>
+      <w:rPr/>
     </w:lvl>
     <w:lvl w:ilvl="6">
       <w:start w:val="1"/>
@@ -1831,6 +2197,7 @@
         </w:tabs>
         <w:ind w:start="2880" w:hanging="360"/>
       </w:pPr>
+      <w:rPr/>
     </w:lvl>
     <w:lvl w:ilvl="7">
       <w:start w:val="1"/>
@@ -1843,6 +2210,7 @@
         </w:tabs>
         <w:ind w:start="3240" w:hanging="360"/>
       </w:pPr>
+      <w:rPr/>
     </w:lvl>
     <w:lvl w:ilvl="8">
       <w:start w:val="1"/>
@@ -1855,6 +2223,7 @@
         </w:tabs>
         <w:ind w:start="3600" w:hanging="360"/>
       </w:pPr>
+      <w:rPr/>
     </w:lvl>
   </w:abstractNum>
   <w:abstractNum w:abstractNumId="6">
@@ -1882,6 +2251,7 @@
         </w:tabs>
         <w:ind w:start="1080" w:hanging="360"/>
       </w:pPr>
+      <w:rPr/>
     </w:lvl>
     <w:lvl w:ilvl="2">
       <w:start w:val="1"/>
@@ -1894,6 +2264,7 @@
         </w:tabs>
         <w:ind w:start="1440" w:hanging="360"/>
       </w:pPr>
+      <w:rPr/>
     </w:lvl>
     <w:lvl w:ilvl="3">
       <w:start w:val="1"/>
@@ -1906,6 +2277,7 @@
         </w:tabs>
         <w:ind w:start="1800" w:hanging="360"/>
       </w:pPr>
+      <w:rPr/>
     </w:lvl>
     <w:lvl w:ilvl="4">
       <w:start w:val="1"/>
@@ -1918,6 +2290,7 @@
         </w:tabs>
         <w:ind w:start="2160" w:hanging="360"/>
       </w:pPr>
+      <w:rPr/>
     </w:lvl>
     <w:lvl w:ilvl="5">
       <w:start w:val="1"/>
@@ -1930,6 +2303,7 @@
         </w:tabs>
         <w:ind w:start="2520" w:hanging="360"/>
       </w:pPr>
+      <w:rPr/>
     </w:lvl>
     <w:lvl w:ilvl="6">
       <w:start w:val="1"/>
@@ -1942,6 +2316,7 @@
         </w:tabs>
         <w:ind w:start="2880" w:hanging="360"/>
       </w:pPr>
+      <w:rPr/>
     </w:lvl>
     <w:lvl w:ilvl="7">
       <w:start w:val="1"/>
@@ -1954,6 +2329,7 @@
         </w:tabs>
         <w:ind w:start="3240" w:hanging="360"/>
       </w:pPr>
+      <w:rPr/>
     </w:lvl>
     <w:lvl w:ilvl="8">
       <w:start w:val="1"/>
@@ -1966,6 +2342,7 @@
         </w:tabs>
         <w:ind w:start="3600" w:hanging="360"/>
       </w:pPr>
+      <w:rPr/>
     </w:lvl>
   </w:abstractNum>
   <w:abstractNum w:abstractNumId="7">
@@ -2225,6 +2602,125 @@
     </w:lvl>
   </w:abstractNum>
   <w:abstractNum w:abstractNumId="9">
+    <w:lvl w:ilvl="0">
+      <w:start w:val="1"/>
+      <w:numFmt w:val="decimal"/>
+      <w:lvlText w:val="%1."/>
+      <w:lvlJc w:val="start"/>
+      <w:pPr>
+        <w:tabs>
+          <w:tab w:val="num" w:pos="0"/>
+        </w:tabs>
+        <w:ind w:start="720" w:hanging="360"/>
+      </w:pPr>
+      <w:rPr/>
+    </w:lvl>
+    <w:lvl w:ilvl="1">
+      <w:start w:val="1"/>
+      <w:numFmt w:val="lowerLetter"/>
+      <w:lvlText w:val="%2."/>
+      <w:lvlJc w:val="start"/>
+      <w:pPr>
+        <w:tabs>
+          <w:tab w:val="num" w:pos="0"/>
+        </w:tabs>
+        <w:ind w:start="1440" w:hanging="360"/>
+      </w:pPr>
+      <w:rPr/>
+    </w:lvl>
+    <w:lvl w:ilvl="2">
+      <w:start w:val="1"/>
+      <w:numFmt w:val="lowerRoman"/>
+      <w:lvlText w:val="%3."/>
+      <w:lvlJc w:val="end"/>
+      <w:pPr>
+        <w:tabs>
+          <w:tab w:val="num" w:pos="0"/>
+        </w:tabs>
+        <w:ind w:start="2160" w:hanging="180"/>
+      </w:pPr>
+      <w:rPr/>
+    </w:lvl>
+    <w:lvl w:ilvl="3">
+      <w:start w:val="1"/>
+      <w:numFmt w:val="decimal"/>
+      <w:lvlText w:val="%4."/>
+      <w:lvlJc w:val="start"/>
+      <w:pPr>
+        <w:tabs>
+          <w:tab w:val="num" w:pos="0"/>
+        </w:tabs>
+        <w:ind w:start="2880" w:hanging="360"/>
+      </w:pPr>
+      <w:rPr/>
+    </w:lvl>
+    <w:lvl w:ilvl="4">
+      <w:start w:val="1"/>
+      <w:numFmt w:val="lowerLetter"/>
+      <w:lvlText w:val="%5."/>
+      <w:lvlJc w:val="start"/>
+      <w:pPr>
+        <w:tabs>
+          <w:tab w:val="num" w:pos="0"/>
+        </w:tabs>
+        <w:ind w:start="3600" w:hanging="360"/>
+      </w:pPr>
+      <w:rPr/>
+    </w:lvl>
+    <w:lvl w:ilvl="5">
+      <w:start w:val="1"/>
+      <w:numFmt w:val="lowerRoman"/>
+      <w:lvlText w:val="%6."/>
+      <w:lvlJc w:val="end"/>
+      <w:pPr>
+        <w:tabs>
+          <w:tab w:val="num" w:pos="0"/>
+        </w:tabs>
+        <w:ind w:start="4320" w:hanging="180"/>
+      </w:pPr>
+      <w:rPr/>
+    </w:lvl>
+    <w:lvl w:ilvl="6">
+      <w:start w:val="1"/>
+      <w:numFmt w:val="decimal"/>
+      <w:lvlText w:val="%7."/>
+      <w:lvlJc w:val="start"/>
+      <w:pPr>
+        <w:tabs>
+          <w:tab w:val="num" w:pos="0"/>
+        </w:tabs>
+        <w:ind w:start="5040" w:hanging="360"/>
+      </w:pPr>
+      <w:rPr/>
+    </w:lvl>
+    <w:lvl w:ilvl="7">
+      <w:start w:val="1"/>
+      <w:numFmt w:val="lowerLetter"/>
+      <w:lvlText w:val="%8."/>
+      <w:lvlJc w:val="start"/>
+      <w:pPr>
+        <w:tabs>
+          <w:tab w:val="num" w:pos="0"/>
+        </w:tabs>
+        <w:ind w:start="5760" w:hanging="360"/>
+      </w:pPr>
+      <w:rPr/>
+    </w:lvl>
+    <w:lvl w:ilvl="8">
+      <w:start w:val="1"/>
+      <w:numFmt w:val="lowerRoman"/>
+      <w:lvlText w:val="%9."/>
+      <w:lvlJc w:val="end"/>
+      <w:pPr>
+        <w:tabs>
+          <w:tab w:val="num" w:pos="0"/>
+        </w:tabs>
+        <w:ind w:start="6480" w:hanging="180"/>
+      </w:pPr>
+      <w:rPr/>
+    </w:lvl>
+  </w:abstractNum>
+  <w:abstractNum w:abstractNumId="10">
     <w:lvl w:ilvl="0">
       <w:start w:val="1"/>
       <w:numFmt w:val="none"/>
@@ -2371,6 +2867,9 @@
     <w:abstractNumId w:val="9"/>
   </w:num>
   <w:num w:numId="10">
+    <w:abstractNumId w:val="10"/>
+  </w:num>
+  <w:num w:numId="11">
     <w:abstractNumId w:val="8"/>
     <w:lvlOverride w:ilvl="0">
       <w:startOverride w:val="1"/>
@@ -2384,7 +2883,7 @@
   <w:docDefaults>
     <w:rPrDefault>
       <w:rPr>
-        <w:rFonts w:ascii="Cambria" w:hAnsi="Cambria" w:eastAsia="ＭＳ 明朝" w:cs="" w:asciiTheme="minorHAnsi" w:cstheme="minorBidi" w:eastAsiaTheme="minorEastAsia" w:hAnsiTheme="minorHAnsi"/>
+        <w:rFonts w:ascii="Cambria" w:hAnsi="Cambria" w:eastAsia="" w:cs="" w:asciiTheme="minorHAnsi" w:cstheme="minorBidi" w:eastAsiaTheme="minorEastAsia" w:hAnsiTheme="minorHAnsi"/>
         <w:sz w:val="22"/>
         <w:szCs w:val="22"/>
         <w:lang w:val="en-US" w:eastAsia="en-US" w:bidi="ar-SA"/>
@@ -2771,12 +3270,13 @@
     <w:rsid w:val="00c0193f"/>
     <w:pPr>
       <w:widowControl/>
+      <w:suppressAutoHyphens w:val="true"/>
       <w:bidi w:val="0"/>
       <w:spacing w:lineRule="auto" w:line="276" w:before="0" w:after="200"/>
       <w:jc w:val="start"/>
     </w:pPr>
     <w:rPr>
-      <w:rFonts w:ascii="Cambria" w:hAnsi="Cambria" w:eastAsia="ＭＳ 明朝" w:cs="" w:asciiTheme="minorHAnsi" w:cstheme="minorBidi" w:eastAsiaTheme="minorEastAsia" w:hAnsiTheme="minorHAnsi"/>
+      <w:rFonts w:ascii="Cambria" w:hAnsi="Cambria" w:eastAsia="" w:cs="" w:asciiTheme="minorHAnsi" w:cstheme="minorBidi" w:eastAsiaTheme="minorEastAsia" w:hAnsiTheme="minorHAnsi"/>
       <w:color w:val="auto"/>
       <w:kern w:val="0"/>
       <w:sz w:val="22"/>
@@ -2799,7 +3299,7 @@
       <w:outlineLvl w:val="0"/>
     </w:pPr>
     <w:rPr>
-      <w:rFonts w:ascii="Calibri" w:hAnsi="Calibri" w:eastAsia="ＭＳ ゴシック" w:cs="" w:asciiTheme="majorHAnsi" w:cstheme="majorBidi" w:eastAsiaTheme="majorEastAsia" w:hAnsiTheme="majorHAnsi"/>
+      <w:rFonts w:ascii="Calibri" w:hAnsi="Calibri" w:eastAsia="" w:cs="" w:asciiTheme="majorHAnsi" w:cstheme="majorBidi" w:eastAsiaTheme="majorEastAsia" w:hAnsiTheme="majorHAnsi"/>
       <w:b/>
       <w:bCs/>
       <w:color w:themeColor="accent1" w:themeShade="bf" w:val="365F91"/>
@@ -2823,7 +3323,7 @@
       <w:outlineLvl w:val="1"/>
     </w:pPr>
     <w:rPr>
-      <w:rFonts w:ascii="Calibri" w:hAnsi="Calibri" w:eastAsia="ＭＳ ゴシック" w:cs="" w:asciiTheme="majorHAnsi" w:cstheme="majorBidi" w:eastAsiaTheme="majorEastAsia" w:hAnsiTheme="majorHAnsi"/>
+      <w:rFonts w:ascii="Calibri" w:hAnsi="Calibri" w:eastAsia="" w:cs="" w:asciiTheme="majorHAnsi" w:cstheme="majorBidi" w:eastAsiaTheme="majorEastAsia" w:hAnsiTheme="majorHAnsi"/>
       <w:b/>
       <w:bCs/>
       <w:color w:themeColor="accent1" w:val="4F81BD"/>
@@ -2847,7 +3347,7 @@
       <w:outlineLvl w:val="2"/>
     </w:pPr>
     <w:rPr>
-      <w:rFonts w:ascii="Calibri" w:hAnsi="Calibri" w:eastAsia="ＭＳ ゴシック" w:cs="" w:asciiTheme="majorHAnsi" w:cstheme="majorBidi" w:eastAsiaTheme="majorEastAsia" w:hAnsiTheme="majorHAnsi"/>
+      <w:rFonts w:ascii="Calibri" w:hAnsi="Calibri" w:eastAsia="" w:cs="" w:asciiTheme="majorHAnsi" w:cstheme="majorBidi" w:eastAsiaTheme="majorEastAsia" w:hAnsiTheme="majorHAnsi"/>
       <w:b/>
       <w:bCs/>
       <w:color w:themeColor="accent1" w:val="4F81BD"/>
@@ -2870,7 +3370,7 @@
       <w:outlineLvl w:val="3"/>
     </w:pPr>
     <w:rPr>
-      <w:rFonts w:ascii="Calibri" w:hAnsi="Calibri" w:eastAsia="ＭＳ ゴシック" w:cs="" w:asciiTheme="majorHAnsi" w:cstheme="majorBidi" w:eastAsiaTheme="majorEastAsia" w:hAnsiTheme="majorHAnsi"/>
+      <w:rFonts w:ascii="Calibri" w:hAnsi="Calibri" w:eastAsia="" w:cs="" w:asciiTheme="majorHAnsi" w:cstheme="majorBidi" w:eastAsiaTheme="majorEastAsia" w:hAnsiTheme="majorHAnsi"/>
       <w:b/>
       <w:bCs/>
       <w:i/>
@@ -2895,7 +3395,7 @@
       <w:outlineLvl w:val="4"/>
     </w:pPr>
     <w:rPr>
-      <w:rFonts w:ascii="Calibri" w:hAnsi="Calibri" w:eastAsia="ＭＳ ゴシック" w:cs="" w:asciiTheme="majorHAnsi" w:cstheme="majorBidi" w:eastAsiaTheme="majorEastAsia" w:hAnsiTheme="majorHAnsi"/>
+      <w:rFonts w:ascii="Calibri" w:hAnsi="Calibri" w:eastAsia="" w:cs="" w:asciiTheme="majorHAnsi" w:cstheme="majorBidi" w:eastAsiaTheme="majorEastAsia" w:hAnsiTheme="majorHAnsi"/>
       <w:color w:themeColor="accent1" w:themeShade="7f" w:val="243F60"/>
     </w:rPr>
   </w:style>
@@ -2916,7 +3416,7 @@
       <w:outlineLvl w:val="5"/>
     </w:pPr>
     <w:rPr>
-      <w:rFonts w:ascii="Calibri" w:hAnsi="Calibri" w:eastAsia="ＭＳ ゴシック" w:cs="" w:asciiTheme="majorHAnsi" w:cstheme="majorBidi" w:eastAsiaTheme="majorEastAsia" w:hAnsiTheme="majorHAnsi"/>
+      <w:rFonts w:ascii="Calibri" w:hAnsi="Calibri" w:eastAsia="" w:cs="" w:asciiTheme="majorHAnsi" w:cstheme="majorBidi" w:eastAsiaTheme="majorEastAsia" w:hAnsiTheme="majorHAnsi"/>
       <w:i/>
       <w:iCs/>
       <w:color w:themeColor="accent1" w:themeShade="7f" w:val="243F60"/>
@@ -2939,7 +3439,7 @@
       <w:outlineLvl w:val="6"/>
     </w:pPr>
     <w:rPr>
-      <w:rFonts w:ascii="Calibri" w:hAnsi="Calibri" w:eastAsia="ＭＳ ゴシック" w:cs="" w:asciiTheme="majorHAnsi" w:cstheme="majorBidi" w:eastAsiaTheme="majorEastAsia" w:hAnsiTheme="majorHAnsi"/>
+      <w:rFonts w:ascii="Calibri" w:hAnsi="Calibri" w:eastAsia="" w:cs="" w:asciiTheme="majorHAnsi" w:cstheme="majorBidi" w:eastAsiaTheme="majorEastAsia" w:hAnsiTheme="majorHAnsi"/>
       <w:i/>
       <w:iCs/>
       <w:color w:themeColor="text1" w:themeTint="bf" w:val="404040"/>
@@ -2962,7 +3462,7 @@
       <w:outlineLvl w:val="7"/>
     </w:pPr>
     <w:rPr>
-      <w:rFonts w:ascii="Calibri" w:hAnsi="Calibri" w:eastAsia="ＭＳ ゴシック" w:cs="" w:asciiTheme="majorHAnsi" w:cstheme="majorBidi" w:eastAsiaTheme="majorEastAsia" w:hAnsiTheme="majorHAnsi"/>
+      <w:rFonts w:ascii="Calibri" w:hAnsi="Calibri" w:eastAsia="" w:cs="" w:asciiTheme="majorHAnsi" w:cstheme="majorBidi" w:eastAsiaTheme="majorEastAsia" w:hAnsiTheme="majorHAnsi"/>
       <w:color w:themeColor="accent1" w:val="4F81BD"/>
       <w:sz w:val="20"/>
       <w:szCs w:val="20"/>
@@ -2985,7 +3485,7 @@
       <w:outlineLvl w:val="8"/>
     </w:pPr>
     <w:rPr>
-      <w:rFonts w:ascii="Calibri" w:hAnsi="Calibri" w:eastAsia="ＭＳ ゴシック" w:cs="" w:asciiTheme="majorHAnsi" w:cstheme="majorBidi" w:eastAsiaTheme="majorEastAsia" w:hAnsiTheme="majorHAnsi"/>
+      <w:rFonts w:ascii="Calibri" w:hAnsi="Calibri" w:eastAsia="" w:cs="" w:asciiTheme="majorHAnsi" w:cstheme="majorBidi" w:eastAsiaTheme="majorEastAsia" w:hAnsiTheme="majorHAnsi"/>
       <w:i/>
       <w:iCs/>
       <w:color w:themeColor="text1" w:themeTint="bf" w:val="404040"/>
@@ -3024,7 +3524,7 @@
     <w:qFormat/>
     <w:rsid w:val="00fc693f"/>
     <w:rPr>
-      <w:rFonts w:ascii="Calibri" w:hAnsi="Calibri" w:eastAsia="ＭＳ ゴシック" w:cs="" w:asciiTheme="majorHAnsi" w:cstheme="majorBidi" w:eastAsiaTheme="majorEastAsia" w:hAnsiTheme="majorHAnsi"/>
+      <w:rFonts w:ascii="Calibri" w:hAnsi="Calibri" w:eastAsia="" w:cs="" w:asciiTheme="majorHAnsi" w:cstheme="majorBidi" w:eastAsiaTheme="majorEastAsia" w:hAnsiTheme="majorHAnsi"/>
       <w:b/>
       <w:bCs/>
       <w:color w:themeColor="accent1" w:themeShade="bf" w:val="365F91"/>
@@ -3039,7 +3539,7 @@
     <w:qFormat/>
     <w:rsid w:val="00fc693f"/>
     <w:rPr>
-      <w:rFonts w:ascii="Calibri" w:hAnsi="Calibri" w:eastAsia="ＭＳ ゴシック" w:cs="" w:asciiTheme="majorHAnsi" w:cstheme="majorBidi" w:eastAsiaTheme="majorEastAsia" w:hAnsiTheme="majorHAnsi"/>
+      <w:rFonts w:ascii="Calibri" w:hAnsi="Calibri" w:eastAsia="" w:cs="" w:asciiTheme="majorHAnsi" w:cstheme="majorBidi" w:eastAsiaTheme="majorEastAsia" w:hAnsiTheme="majorHAnsi"/>
       <w:b/>
       <w:bCs/>
       <w:color w:themeColor="accent1" w:val="4F81BD"/>
@@ -3054,7 +3554,7 @@
     <w:qFormat/>
     <w:rsid w:val="00fc693f"/>
     <w:rPr>
-      <w:rFonts w:ascii="Calibri" w:hAnsi="Calibri" w:eastAsia="ＭＳ ゴシック" w:cs="" w:asciiTheme="majorHAnsi" w:cstheme="majorBidi" w:eastAsiaTheme="majorEastAsia" w:hAnsiTheme="majorHAnsi"/>
+      <w:rFonts w:ascii="Calibri" w:hAnsi="Calibri" w:eastAsia="" w:cs="" w:asciiTheme="majorHAnsi" w:cstheme="majorBidi" w:eastAsiaTheme="majorEastAsia" w:hAnsiTheme="majorHAnsi"/>
       <w:b/>
       <w:bCs/>
       <w:color w:themeColor="accent1" w:val="4F81BD"/>
@@ -3067,7 +3567,7 @@
     <w:qFormat/>
     <w:rsid w:val="00fc693f"/>
     <w:rPr>
-      <w:rFonts w:ascii="Calibri" w:hAnsi="Calibri" w:eastAsia="ＭＳ ゴシック" w:cs="" w:asciiTheme="majorHAnsi" w:cstheme="majorBidi" w:eastAsiaTheme="majorEastAsia" w:hAnsiTheme="majorHAnsi"/>
+      <w:rFonts w:ascii="Calibri" w:hAnsi="Calibri" w:eastAsia="" w:cs="" w:asciiTheme="majorHAnsi" w:cstheme="majorBidi" w:eastAsiaTheme="majorEastAsia" w:hAnsiTheme="majorHAnsi"/>
       <w:color w:themeColor="text2" w:themeShade="bf" w:val="17365D"/>
       <w:spacing w:val="5"/>
       <w:kern w:val="2"/>
@@ -3082,7 +3582,7 @@
     <w:qFormat/>
     <w:rsid w:val="00fc693f"/>
     <w:rPr>
-      <w:rFonts w:ascii="Calibri" w:hAnsi="Calibri" w:eastAsia="ＭＳ ゴシック" w:cs="" w:asciiTheme="majorHAnsi" w:cstheme="majorBidi" w:eastAsiaTheme="majorEastAsia" w:hAnsiTheme="majorHAnsi"/>
+      <w:rFonts w:ascii="Calibri" w:hAnsi="Calibri" w:eastAsia="" w:cs="" w:asciiTheme="majorHAnsi" w:cstheme="majorBidi" w:eastAsiaTheme="majorEastAsia" w:hAnsiTheme="majorHAnsi"/>
       <w:i/>
       <w:iCs/>
       <w:color w:themeColor="accent1" w:val="4F81BD"/>
@@ -3154,7 +3654,7 @@
     <w:qFormat/>
     <w:rsid w:val="00fc693f"/>
     <w:rPr>
-      <w:rFonts w:ascii="Calibri" w:hAnsi="Calibri" w:eastAsia="ＭＳ ゴシック" w:cs="" w:asciiTheme="majorHAnsi" w:cstheme="majorBidi" w:eastAsiaTheme="majorEastAsia" w:hAnsiTheme="majorHAnsi"/>
+      <w:rFonts w:ascii="Calibri" w:hAnsi="Calibri" w:eastAsia="" w:cs="" w:asciiTheme="majorHAnsi" w:cstheme="majorBidi" w:eastAsiaTheme="majorEastAsia" w:hAnsiTheme="majorHAnsi"/>
       <w:b/>
       <w:bCs/>
       <w:i/>
@@ -3170,7 +3670,7 @@
     <w:qFormat/>
     <w:rsid w:val="00fc693f"/>
     <w:rPr>
-      <w:rFonts w:ascii="Calibri" w:hAnsi="Calibri" w:eastAsia="ＭＳ ゴシック" w:cs="" w:asciiTheme="majorHAnsi" w:cstheme="majorBidi" w:eastAsiaTheme="majorEastAsia" w:hAnsiTheme="majorHAnsi"/>
+      <w:rFonts w:ascii="Calibri" w:hAnsi="Calibri" w:eastAsia="" w:cs="" w:asciiTheme="majorHAnsi" w:cstheme="majorBidi" w:eastAsiaTheme="majorEastAsia" w:hAnsiTheme="majorHAnsi"/>
       <w:color w:themeColor="accent1" w:themeShade="7f" w:val="243F60"/>
     </w:rPr>
   </w:style>
@@ -3182,7 +3682,7 @@
     <w:qFormat/>
     <w:rsid w:val="00fc693f"/>
     <w:rPr>
-      <w:rFonts w:ascii="Calibri" w:hAnsi="Calibri" w:eastAsia="ＭＳ ゴシック" w:cs="" w:asciiTheme="majorHAnsi" w:cstheme="majorBidi" w:eastAsiaTheme="majorEastAsia" w:hAnsiTheme="majorHAnsi"/>
+      <w:rFonts w:ascii="Calibri" w:hAnsi="Calibri" w:eastAsia="" w:cs="" w:asciiTheme="majorHAnsi" w:cstheme="majorBidi" w:eastAsiaTheme="majorEastAsia" w:hAnsiTheme="majorHAnsi"/>
       <w:i/>
       <w:iCs/>
       <w:color w:themeColor="accent1" w:themeShade="7f" w:val="243F60"/>
@@ -3196,7 +3696,7 @@
     <w:qFormat/>
     <w:rsid w:val="00fc693f"/>
     <w:rPr>
-      <w:rFonts w:ascii="Calibri" w:hAnsi="Calibri" w:eastAsia="ＭＳ ゴシック" w:cs="" w:asciiTheme="majorHAnsi" w:cstheme="majorBidi" w:eastAsiaTheme="majorEastAsia" w:hAnsiTheme="majorHAnsi"/>
+      <w:rFonts w:ascii="Calibri" w:hAnsi="Calibri" w:eastAsia="" w:cs="" w:asciiTheme="majorHAnsi" w:cstheme="majorBidi" w:eastAsiaTheme="majorEastAsia" w:hAnsiTheme="majorHAnsi"/>
       <w:i/>
       <w:iCs/>
       <w:color w:themeColor="text1" w:themeTint="bf" w:val="404040"/>
@@ -3210,7 +3710,7 @@
     <w:qFormat/>
     <w:rsid w:val="00fc693f"/>
     <w:rPr>
-      <w:rFonts w:ascii="Calibri" w:hAnsi="Calibri" w:eastAsia="ＭＳ ゴシック" w:cs="" w:asciiTheme="majorHAnsi" w:cstheme="majorBidi" w:eastAsiaTheme="majorEastAsia" w:hAnsiTheme="majorHAnsi"/>
+      <w:rFonts w:ascii="Calibri" w:hAnsi="Calibri" w:eastAsia="" w:cs="" w:asciiTheme="majorHAnsi" w:cstheme="majorBidi" w:eastAsiaTheme="majorEastAsia" w:hAnsiTheme="majorHAnsi"/>
       <w:color w:themeColor="accent1" w:val="4F81BD"/>
       <w:sz w:val="20"/>
       <w:szCs w:val="20"/>
@@ -3224,7 +3724,7 @@
     <w:qFormat/>
     <w:rsid w:val="00fc693f"/>
     <w:rPr>
-      <w:rFonts w:ascii="Calibri" w:hAnsi="Calibri" w:eastAsia="ＭＳ ゴシック" w:cs="" w:asciiTheme="majorHAnsi" w:cstheme="majorBidi" w:eastAsiaTheme="majorEastAsia" w:hAnsiTheme="majorHAnsi"/>
+      <w:rFonts w:ascii="Calibri" w:hAnsi="Calibri" w:eastAsia="" w:cs="" w:asciiTheme="majorHAnsi" w:cstheme="majorBidi" w:eastAsiaTheme="majorEastAsia" w:hAnsiTheme="majorHAnsi"/>
       <w:i/>
       <w:iCs/>
       <w:color w:themeColor="text1" w:themeTint="bf" w:val="404040"/>
@@ -3359,8 +3859,8 @@
       <w:shd w:fill="E1DFDD" w:val="clear"/>
     </w:rPr>
   </w:style>
-  <w:style w:type="character" w:styleId="Caractresdenumrotation">
-    <w:name w:val="Caractères de numérotation"/>
+  <w:style w:type="character" w:styleId="Caractresdenumrotationuser">
+    <w:name w:val="Caractères de numérotation (user)"/>
     <w:qFormat/>
     <w:rPr/>
   </w:style>
@@ -3370,6 +3870,17 @@
       <w:color w:val="800000"/>
       <w:u w:val="single"/>
     </w:rPr>
+  </w:style>
+  <w:style w:type="character" w:styleId="Caractresdenumrotation">
+    <w:name w:val="Caractères de numérotation"/>
+    <w:qFormat/>
+    <w:rPr/>
+  </w:style>
+  <w:style w:type="character" w:styleId="Sansnom1">
+    <w:name w:val="Sans nom1"/>
+    <w:basedOn w:val="BookTitle"/>
+    <w:qFormat/>
+    <w:rPr/>
   </w:style>
   <w:style w:type="paragraph" w:styleId="Titre">
     <w:name w:val="Titre"/>
@@ -3442,6 +3953,28 @@
       <w:rFonts w:cs="Arial"/>
     </w:rPr>
   </w:style>
+  <w:style w:type="paragraph" w:styleId="Titreuser">
+    <w:name w:val="Titre (user)"/>
+    <w:basedOn w:val="Normal"/>
+    <w:next w:val="BodyText"/>
+    <w:qFormat/>
+    <w:pPr>
+      <w:keepNext w:val="true"/>
+      <w:spacing w:before="240" w:after="120"/>
+    </w:pPr>
+    <w:rPr>
+      <w:rFonts w:ascii="Liberation Sans" w:hAnsi="Liberation Sans" w:eastAsia="Microsoft YaHei" w:cs="Arial"/>
+      <w:sz w:val="28"/>
+      <w:szCs w:val="28"/>
+    </w:rPr>
+  </w:style>
+  <w:style w:type="paragraph" w:styleId="En-tteetpieddepageuser">
+    <w:name w:val="En-tête et pied de page (user)"/>
+    <w:basedOn w:val="Normal"/>
+    <w:qFormat/>
+    <w:pPr/>
+    <w:rPr/>
+  </w:style>
   <w:style w:type="paragraph" w:styleId="En-tteetpieddepage">
     <w:name w:val="En-tête et pied de page"/>
     <w:basedOn w:val="Normal"/>
@@ -3490,12 +4023,13 @@
     <w:rsid w:val="00fc693f"/>
     <w:pPr>
       <w:widowControl/>
+      <w:suppressAutoHyphens w:val="true"/>
       <w:bidi w:val="0"/>
       <w:spacing w:lineRule="auto" w:line="240" w:before="0" w:after="0"/>
       <w:jc w:val="start"/>
     </w:pPr>
     <w:rPr>
-      <w:rFonts w:ascii="Cambria" w:hAnsi="Cambria" w:eastAsia="ＭＳ 明朝" w:cs="" w:asciiTheme="minorHAnsi" w:cstheme="minorBidi" w:eastAsiaTheme="minorEastAsia" w:hAnsiTheme="minorHAnsi"/>
+      <w:rFonts w:ascii="Cambria" w:hAnsi="Cambria" w:eastAsia="" w:cs="" w:asciiTheme="minorHAnsi" w:cstheme="minorBidi" w:eastAsiaTheme="minorEastAsia" w:hAnsiTheme="minorHAnsi"/>
       <w:color w:val="auto"/>
       <w:kern w:val="0"/>
       <w:sz w:val="22"/>
@@ -3519,7 +4053,7 @@
       <w:contextualSpacing/>
     </w:pPr>
     <w:rPr>
-      <w:rFonts w:ascii="Calibri" w:hAnsi="Calibri" w:eastAsia="ＭＳ ゴシック" w:cs="" w:asciiTheme="majorHAnsi" w:cstheme="majorBidi" w:eastAsiaTheme="majorEastAsia" w:hAnsiTheme="majorHAnsi"/>
+      <w:rFonts w:ascii="Calibri" w:hAnsi="Calibri" w:eastAsia="" w:cs="" w:asciiTheme="majorHAnsi" w:cstheme="majorBidi" w:eastAsiaTheme="majorEastAsia" w:hAnsiTheme="majorHAnsi"/>
       <w:color w:themeColor="text2" w:themeShade="bf" w:val="17365D"/>
       <w:spacing w:val="5"/>
       <w:kern w:val="2"/>
@@ -3537,7 +4071,7 @@
     <w:rsid w:val="00fc693f"/>
     <w:pPr/>
     <w:rPr>
-      <w:rFonts w:ascii="Calibri" w:hAnsi="Calibri" w:eastAsia="ＭＳ ゴシック" w:cs="" w:asciiTheme="majorHAnsi" w:cstheme="majorBidi" w:eastAsiaTheme="majorEastAsia" w:hAnsiTheme="majorHAnsi"/>
+      <w:rFonts w:ascii="Calibri" w:hAnsi="Calibri" w:eastAsia="" w:cs="" w:asciiTheme="majorHAnsi" w:cstheme="majorBidi" w:eastAsiaTheme="majorEastAsia" w:hAnsiTheme="majorHAnsi"/>
       <w:i/>
       <w:iCs/>
       <w:color w:themeColor="accent1" w:val="4F81BD"/>
@@ -3770,12 +4304,13 @@
         <w:tab w:val="left" w:pos="3456" w:leader="none"/>
         <w:tab w:val="left" w:pos="4032" w:leader="none"/>
       </w:tabs>
+      <w:suppressAutoHyphens w:val="true"/>
       <w:bidi w:val="0"/>
       <w:spacing w:lineRule="auto" w:line="276" w:before="0" w:after="200"/>
       <w:jc w:val="start"/>
     </w:pPr>
     <w:rPr>
-      <w:rFonts w:ascii="Courier" w:hAnsi="Courier" w:eastAsia="ＭＳ 明朝" w:cs="" w:cstheme="minorBidi" w:eastAsiaTheme="minorEastAsia"/>
+      <w:rFonts w:ascii="Courier" w:hAnsi="Courier" w:eastAsia="" w:cs="" w:cstheme="minorBidi" w:eastAsiaTheme="minorEastAsia"/>
       <w:color w:val="auto"/>
       <w:kern w:val="0"/>
       <w:sz w:val="20"/>
@@ -3823,7 +4358,7 @@
   </w:style>
   <w:style w:type="paragraph" w:styleId="IndexHeading">
     <w:name w:val="index heading"/>
-    <w:basedOn w:val="Titre"/>
+    <w:basedOn w:val="Titreuser"/>
     <w:pPr/>
     <w:rPr/>
   </w:style>
@@ -3841,15 +4376,22 @@
     </w:pPr>
     <w:rPr/>
   </w:style>
-  <w:style w:type="paragraph" w:styleId="Sansnom1">
-    <w:name w:val="Sans nom1"/>
+  <w:style w:type="paragraph" w:styleId="Sansnom11">
+    <w:name w:val="Sans nom11"/>
     <w:basedOn w:val="Heading2"/>
     <w:qFormat/>
     <w:pPr/>
     <w:rPr/>
   </w:style>
-  <w:style w:type="numbering" w:styleId="Pasdeliste" w:default="1">
-    <w:name w:val="Pas de liste"/>
+  <w:style w:type="paragraph" w:styleId="Sansnom2">
+    <w:name w:val="Sans nom2"/>
+    <w:basedOn w:val="Normal"/>
+    <w:qFormat/>
+    <w:pPr/>
+    <w:rPr/>
+  </w:style>
+  <w:style w:type="numbering" w:styleId="Pasdelisteuser" w:default="1">
+    <w:name w:val="Pas de liste (user)"/>
     <w:uiPriority w:val="99"/>
     <w:semiHidden/>
     <w:unhideWhenUsed/>
@@ -6800,7 +7342,6 @@
       <w:pPr>
         <w:spacing w:before="0" w:after="0" w:line="240" w:lineRule="auto"/>
       </w:pPr>
-      <w:rPr/>
       <w:tblPr/>
       <w:tcPr>
         <w:tcBorders>
@@ -6940,7 +7481,6 @@
       <w:pPr>
         <w:spacing w:before="0" w:after="0" w:line="240" w:lineRule="auto"/>
       </w:pPr>
-      <w:rPr/>
       <w:tblPr/>
       <w:tcPr>
         <w:tcBorders>
@@ -7080,7 +7620,6 @@
       <w:pPr>
         <w:spacing w:before="0" w:after="0" w:line="240" w:lineRule="auto"/>
       </w:pPr>
-      <w:rPr/>
       <w:tblPr/>
       <w:tcPr>
         <w:tcBorders>
@@ -7220,7 +7759,6 @@
       <w:pPr>
         <w:spacing w:before="0" w:after="0" w:line="240" w:lineRule="auto"/>
       </w:pPr>
-      <w:rPr/>
       <w:tblPr/>
       <w:tcPr>
         <w:tcBorders>
@@ -7360,7 +7898,6 @@
       <w:pPr>
         <w:spacing w:before="0" w:after="0" w:line="240" w:lineRule="auto"/>
       </w:pPr>
-      <w:rPr/>
       <w:tblPr/>
       <w:tcPr>
         <w:tcBorders>
@@ -7500,7 +8037,6 @@
       <w:pPr>
         <w:spacing w:before="0" w:after="0" w:line="240" w:lineRule="auto"/>
       </w:pPr>
-      <w:rPr/>
       <w:tblPr/>
       <w:tcPr>
         <w:tcBorders>
@@ -7640,7 +8176,6 @@
       <w:pPr>
         <w:spacing w:before="0" w:after="0" w:line="240" w:lineRule="auto"/>
       </w:pPr>
-      <w:rPr/>
       <w:tblPr/>
       <w:tcPr>
         <w:tcBorders>
